--- a/lab-journal/Information Security _ jaivik jariwala.docx
+++ b/lab-journal/Information Security _ jaivik jariwala.docx
@@ -13733,15 +13733,13 @@
           <w:bCs/>
         </w:rPr>
       </w:pPr>
-      <w:proofErr w:type="gramStart"/>
       <w:r>
         <w:rPr>
           <w:b/>
           <w:bCs/>
         </w:rPr>
-        <w:t>Advantages :</w:t>
-      </w:r>
-      <w:proofErr w:type="gramEnd"/>
+        <w:t>Advantages:</w:t>
+      </w:r>
     </w:p>
     <w:p/>
     <w:p>
@@ -14249,9 +14247,2169 @@
     </w:p>
     <w:p/>
     <w:p/>
+    <w:p/>
+    <w:p/>
+    <w:p/>
+    <w:p/>
+    <w:p/>
+    <w:p/>
+    <w:p/>
+    <w:p/>
+    <w:p/>
+    <w:p/>
+    <w:p/>
+    <w:p/>
+    <w:p/>
+    <w:p/>
+    <w:p/>
+    <w:p/>
+    <w:p/>
+    <w:p/>
+    <w:p>
+      <w:pPr>
+        <w:pStyle w:val="Title"/>
+      </w:pPr>
+      <w:r>
+        <w:lastRenderedPageBreak/>
+        <w:t xml:space="preserve">Experiment – </w:t>
+      </w:r>
+      <w:r>
+        <w:t>8</w:t>
+      </w:r>
+    </w:p>
+    <w:p>
+      <w:pPr>
+        <w:rPr>
+          <w:b/>
+          <w:bCs/>
+        </w:rPr>
+      </w:pPr>
+    </w:p>
+    <w:p>
+      <w:pPr>
+        <w:rPr>
+          <w:b/>
+          <w:bCs/>
+        </w:rPr>
+      </w:pPr>
+      <w:r>
+        <w:rPr>
+          <w:b/>
+          <w:bCs/>
+        </w:rPr>
+        <w:t xml:space="preserve">Aim </w:t>
+      </w:r>
+    </w:p>
+    <w:p>
+      <w:pPr>
+        <w:rPr>
+          <w:sz w:val="24"/>
+          <w:szCs w:val="24"/>
+        </w:rPr>
+      </w:pPr>
+      <w:r>
+        <w:rPr>
+          <w:sz w:val="24"/>
+          <w:szCs w:val="24"/>
+        </w:rPr>
+        <w:t>Use Crypto++ library to implement encryption and decryption functions</w:t>
+      </w:r>
+    </w:p>
+    <w:p>
+      <w:pPr>
+        <w:rPr>
+          <w:sz w:val="24"/>
+          <w:szCs w:val="24"/>
+        </w:rPr>
+      </w:pPr>
+      <w:r>
+        <w:rPr>
+          <w:sz w:val="24"/>
+          <w:szCs w:val="24"/>
+        </w:rPr>
+        <w:t>for different block ciphers.</w:t>
+      </w:r>
+    </w:p>
+    <w:p>
+      <w:pPr>
+        <w:rPr>
+          <w:b/>
+          <w:bCs/>
+        </w:rPr>
+      </w:pPr>
+    </w:p>
+    <w:p>
+      <w:pPr>
+        <w:rPr>
+          <w:b/>
+          <w:bCs/>
+        </w:rPr>
+      </w:pPr>
+      <w:r>
+        <w:rPr>
+          <w:b/>
+          <w:bCs/>
+        </w:rPr>
+        <w:t xml:space="preserve">Introduction </w:t>
+      </w:r>
+    </w:p>
+    <w:p>
+      <w:r>
+        <w:t>The Crypto++ library is a powerful and versatile tool for implementing encryption and decryption functions using various block ciphers. It offers a comprehensive set of cryptographic algorithms and utilities that can be easily integrated into your applications, making it a go-</w:t>
+      </w:r>
+      <w:proofErr w:type="gramStart"/>
+      <w:r>
+        <w:t>to choice</w:t>
+      </w:r>
+      <w:proofErr w:type="gramEnd"/>
+      <w:r>
+        <w:t xml:space="preserve"> for developers seeking robust security features. Whether you need to protect sensitive data, secure communications, or meet regulatory compliance, Crypto++ simplifies the implementation of encryption and decryption using a range of block ciphers, ensuring the confidentiality and integrity of your digital assets.</w:t>
+      </w:r>
+    </w:p>
+    <w:p/>
+    <w:p>
+      <w:pPr>
+        <w:tabs>
+          <w:tab w:val="left" w:pos="6720"/>
+        </w:tabs>
+        <w:rPr>
+          <w:b/>
+          <w:bCs/>
+        </w:rPr>
+      </w:pPr>
+      <w:r>
+        <w:rPr>
+          <w:b/>
+          <w:bCs/>
+        </w:rPr>
+        <w:t xml:space="preserve">Methodology </w:t>
+      </w:r>
+      <w:r>
+        <w:rPr>
+          <w:b/>
+          <w:bCs/>
+        </w:rPr>
+        <w:tab/>
+      </w:r>
+    </w:p>
+    <w:p>
+      <w:r>
+        <w:t>1. Library Integration:</w:t>
+      </w:r>
+      <w:r>
+        <w:t xml:space="preserve"> </w:t>
+      </w:r>
+      <w:r>
+        <w:t>Download and integrate the Crypto++ library into your development environment.</w:t>
+      </w:r>
+    </w:p>
+    <w:p>
+      <w:r>
+        <w:t>2. Selecting a Block Cipher:</w:t>
+      </w:r>
+      <w:r>
+        <w:t xml:space="preserve"> </w:t>
+      </w:r>
+      <w:r>
+        <w:t>Choose the specific block cipher you want to use. Crypto++ supports a variety of block ciphers, including AES, DES, Triple DES, and others.</w:t>
+      </w:r>
+    </w:p>
+    <w:p>
+      <w:r>
+        <w:t>3. Key Management:</w:t>
+      </w:r>
+      <w:r>
+        <w:t xml:space="preserve"> </w:t>
+      </w:r>
+      <w:r>
+        <w:t>Generate and securely manage encryption keys. Use Crypto++'s key generation and management functions to create and store keys.</w:t>
+      </w:r>
+    </w:p>
+    <w:p>
+      <w:r>
+        <w:t>4. Data Preprocessing:</w:t>
+      </w:r>
+      <w:r>
+        <w:t xml:space="preserve"> </w:t>
+      </w:r>
+      <w:r>
+        <w:t>Prepare the data you want to encrypt. Data preprocessing can include formatting, padding, or serialization, depending on the specific cipher and mode of operation.</w:t>
+      </w:r>
+    </w:p>
+    <w:p>
+      <w:r>
+        <w:t>5. Encryption:</w:t>
+      </w:r>
+      <w:r>
+        <w:t xml:space="preserve"> </w:t>
+      </w:r>
+      <w:r>
+        <w:t>Use the chosen block cipher and the associated encryption mode (e.g., ECB, CBC, GCM) to encrypt your data. Crypto++ provides easy-to-use classes and functions for encryption.</w:t>
+      </w:r>
+    </w:p>
+    <w:p>
+      <w:r>
+        <w:t>6. Decryption:</w:t>
+      </w:r>
+      <w:r>
+        <w:t xml:space="preserve"> </w:t>
+      </w:r>
+      <w:r>
+        <w:t>Implement decryption functions using the same block cipher and mode of operation. Crypto++ facilitates decryption with dedicated classes and functions.</w:t>
+      </w:r>
+    </w:p>
+    <w:p/>
+    <w:p>
+      <w:pPr>
+        <w:rPr>
+          <w:b/>
+          <w:bCs/>
+        </w:rPr>
+      </w:pPr>
+      <w:r>
+        <w:rPr>
+          <w:b/>
+          <w:bCs/>
+        </w:rPr>
+        <w:t xml:space="preserve">Implementation </w:t>
+      </w:r>
+    </w:p>
+    <w:p/>
+    <w:p/>
+    <w:p/>
+    <w:p>
+      <w:pPr>
+        <w:rPr>
+          <w:b/>
+          <w:bCs/>
+        </w:rPr>
+      </w:pPr>
+      <w:r>
+        <w:rPr>
+          <w:b/>
+          <w:bCs/>
+        </w:rPr>
+        <w:t xml:space="preserve">Output </w:t>
+      </w:r>
+    </w:p>
+    <w:p/>
+    <w:p/>
+    <w:p/>
+    <w:p>
+      <w:pPr>
+        <w:rPr>
+          <w:b/>
+          <w:bCs/>
+        </w:rPr>
+      </w:pPr>
+    </w:p>
+    <w:p>
+      <w:pPr>
+        <w:rPr>
+          <w:b/>
+          <w:bCs/>
+        </w:rPr>
+      </w:pPr>
+    </w:p>
+    <w:p>
+      <w:pPr>
+        <w:rPr>
+          <w:b/>
+          <w:bCs/>
+        </w:rPr>
+      </w:pPr>
+    </w:p>
+    <w:p>
+      <w:pPr>
+        <w:rPr>
+          <w:b/>
+          <w:bCs/>
+        </w:rPr>
+      </w:pPr>
+    </w:p>
+    <w:p>
+      <w:pPr>
+        <w:rPr>
+          <w:b/>
+          <w:bCs/>
+        </w:rPr>
+      </w:pPr>
+    </w:p>
+    <w:p>
+      <w:pPr>
+        <w:rPr>
+          <w:b/>
+          <w:bCs/>
+        </w:rPr>
+      </w:pPr>
+    </w:p>
+    <w:p>
+      <w:pPr>
+        <w:rPr>
+          <w:b/>
+          <w:bCs/>
+        </w:rPr>
+      </w:pPr>
+      <w:proofErr w:type="gramStart"/>
+      <w:r>
+        <w:rPr>
+          <w:b/>
+          <w:bCs/>
+        </w:rPr>
+        <w:lastRenderedPageBreak/>
+        <w:t>Advantages :</w:t>
+      </w:r>
+      <w:proofErr w:type="gramEnd"/>
+    </w:p>
+    <w:p>
+      <w:pPr>
+        <w:pStyle w:val="ListParagraph"/>
+        <w:numPr>
+          <w:ilvl w:val="0"/>
+          <w:numId w:val="52"/>
+        </w:numPr>
+      </w:pPr>
+      <w:r>
+        <w:t>Security: Crypto++ is a trusted and well-vetted cryptographic library that provides strong security features. It ensures the confidentiality and integrity of data, making it suitable for secure applications.</w:t>
+      </w:r>
+    </w:p>
+    <w:p>
+      <w:pPr>
+        <w:pStyle w:val="ListParagraph"/>
+        <w:numPr>
+          <w:ilvl w:val="0"/>
+          <w:numId w:val="52"/>
+        </w:numPr>
+      </w:pPr>
+      <w:r>
+        <w:t>Variety of Ciphers: Crypto++ supports a wide range of block ciphers, including AES, DES, Triple DES, Blowfish, and many more. This versatility allows you to choose the cipher that best fits your specific security requirements.</w:t>
+      </w:r>
+    </w:p>
+    <w:p>
+      <w:pPr>
+        <w:pStyle w:val="ListParagraph"/>
+        <w:numPr>
+          <w:ilvl w:val="0"/>
+          <w:numId w:val="52"/>
+        </w:numPr>
+      </w:pPr>
+      <w:r>
+        <w:t>Encryption Modes: The library supports various encryption modes, such as ECB, CBC, GCM, and CFB. You can choose the mode that aligns with your application's security needs.</w:t>
+      </w:r>
+    </w:p>
+    <w:p>
+      <w:pPr>
+        <w:pStyle w:val="ListParagraph"/>
+        <w:numPr>
+          <w:ilvl w:val="0"/>
+          <w:numId w:val="52"/>
+        </w:numPr>
+      </w:pPr>
+      <w:r>
+        <w:t>Ease of Use: Crypto++ provides a straightforward and consistent API for encryption and decryption operations, making it accessible to developers, including those with limited cryptographic expertise.</w:t>
+      </w:r>
+    </w:p>
+    <w:p>
+      <w:pPr>
+        <w:pStyle w:val="ListParagraph"/>
+        <w:numPr>
+          <w:ilvl w:val="0"/>
+          <w:numId w:val="52"/>
+        </w:numPr>
+      </w:pPr>
+      <w:r>
+        <w:t>Open Source: Crypto++ is open-source and released under a permissive license (Boost Software License). This allows you to use it freely, modify the code, and incorporate it into your projects without licensing concerns.</w:t>
+      </w:r>
+    </w:p>
+    <w:p/>
+    <w:p>
+      <w:pPr>
+        <w:rPr>
+          <w:b/>
+          <w:bCs/>
+        </w:rPr>
+      </w:pPr>
+      <w:r>
+        <w:rPr>
+          <w:b/>
+          <w:bCs/>
+        </w:rPr>
+        <w:t>Disadvantages:</w:t>
+      </w:r>
+    </w:p>
+    <w:p>
+      <w:pPr>
+        <w:pStyle w:val="ListParagraph"/>
+        <w:numPr>
+          <w:ilvl w:val="0"/>
+          <w:numId w:val="53"/>
+        </w:numPr>
+      </w:pPr>
+      <w:r>
+        <w:t>Complexity: Crypto++ provides a wide range of cryptographic algorithms and features, which can be overwhelming for users who are not well-versed in cryptography. Implementing encryption and decryption correctly requires a good understanding of the library's capabilities.</w:t>
+      </w:r>
+    </w:p>
+    <w:p>
+      <w:pPr>
+        <w:pStyle w:val="ListParagraph"/>
+        <w:numPr>
+          <w:ilvl w:val="0"/>
+          <w:numId w:val="53"/>
+        </w:numPr>
+      </w:pPr>
+      <w:r>
+        <w:t>Steep Learning Curve: For developers new to cryptography, Crypto++ may have a steep learning curve. Proper use of the library often requires in-depth knowledge of cryptographic principles and best practices.</w:t>
+      </w:r>
+    </w:p>
+    <w:p>
+      <w:pPr>
+        <w:pStyle w:val="ListParagraph"/>
+        <w:numPr>
+          <w:ilvl w:val="0"/>
+          <w:numId w:val="53"/>
+        </w:numPr>
+      </w:pPr>
+      <w:r>
+        <w:t>Documentation: While Crypto++ has extensive documentation, some users find it challenging to navigate and locate the specific information they need. It may not always provide clear examples or use cases for certain features.</w:t>
+      </w:r>
+    </w:p>
+    <w:p>
+      <w:pPr>
+        <w:pStyle w:val="ListParagraph"/>
+        <w:numPr>
+          <w:ilvl w:val="0"/>
+          <w:numId w:val="53"/>
+        </w:numPr>
+      </w:pPr>
+      <w:r>
+        <w:t>Performance Overhead: Although Crypto++ is optimized for performance, cryptographic operations inherently introduce computational overhead. In high-performance or real-time systems, this can be a concern, especially for large datasets.</w:t>
+      </w:r>
+    </w:p>
+    <w:p>
+      <w:pPr>
+        <w:pStyle w:val="ListParagraph"/>
+        <w:numPr>
+          <w:ilvl w:val="0"/>
+          <w:numId w:val="53"/>
+        </w:numPr>
+      </w:pPr>
+      <w:r>
+        <w:t>Compatibility Issues: Crypto++ is a C++ library, and integrating it into applications built with other programming languages can be challenging. Interoperability with non-C++ applications may require additional effort.</w:t>
+      </w:r>
+    </w:p>
+    <w:p>
+      <w:pPr>
+        <w:pStyle w:val="ListParagraph"/>
+        <w:numPr>
+          <w:ilvl w:val="0"/>
+          <w:numId w:val="53"/>
+        </w:numPr>
+      </w:pPr>
+      <w:r>
+        <w:t>Lack of Cryptanalysis: The library does not come with built-in cryptanalysis tools. You need to rely on external tools and expertise to assess the security of your cryptographic implementations.</w:t>
+      </w:r>
+    </w:p>
+    <w:p>
+      <w:pPr>
+        <w:pStyle w:val="ListParagraph"/>
+        <w:numPr>
+          <w:ilvl w:val="0"/>
+          <w:numId w:val="53"/>
+        </w:numPr>
+      </w:pPr>
+      <w:r>
+        <w:t>Frequent Updates: Security is an ever-evolving field, and cryptographic libraries need to be updated to address vulnerabilities and weaknesses. Users must stay vigilant about library updates and incorporate them into their applications.</w:t>
+      </w:r>
+    </w:p>
+    <w:p>
+      <w:pPr>
+        <w:rPr>
+          <w:b/>
+          <w:bCs/>
+        </w:rPr>
+      </w:pPr>
+    </w:p>
+    <w:p>
+      <w:pPr>
+        <w:rPr>
+          <w:b/>
+          <w:bCs/>
+        </w:rPr>
+      </w:pPr>
+    </w:p>
+    <w:p>
+      <w:pPr>
+        <w:rPr>
+          <w:b/>
+          <w:bCs/>
+        </w:rPr>
+      </w:pPr>
+    </w:p>
+    <w:p>
+      <w:pPr>
+        <w:rPr>
+          <w:b/>
+          <w:bCs/>
+        </w:rPr>
+      </w:pPr>
+    </w:p>
+    <w:p/>
+    <w:p>
+      <w:pPr>
+        <w:rPr>
+          <w:b/>
+          <w:bCs/>
+        </w:rPr>
+      </w:pPr>
+      <w:r>
+        <w:rPr>
+          <w:b/>
+          <w:bCs/>
+        </w:rPr>
+        <w:lastRenderedPageBreak/>
+        <w:t>Cryptanalysis</w:t>
+      </w:r>
+    </w:p>
+    <w:p>
+      <w:pPr>
+        <w:pStyle w:val="ListParagraph"/>
+        <w:numPr>
+          <w:ilvl w:val="0"/>
+          <w:numId w:val="54"/>
+        </w:numPr>
+      </w:pPr>
+      <w:r>
+        <w:t>Brute Force Attack:</w:t>
+      </w:r>
+      <w:r>
+        <w:t xml:space="preserve"> </w:t>
+      </w:r>
+      <w:r>
+        <w:t xml:space="preserve">A brute force attack involves trying every possible key until the correct one is found. For block ciphers used in modern encryption, the </w:t>
+      </w:r>
+      <w:proofErr w:type="spellStart"/>
+      <w:r>
+        <w:t>keyspace</w:t>
+      </w:r>
+      <w:proofErr w:type="spellEnd"/>
+      <w:r>
+        <w:t xml:space="preserve"> is extremely large, making a brute force attack impractical.</w:t>
+      </w:r>
+    </w:p>
+    <w:p>
+      <w:r>
+        <w:t>Crypto++ provides strong encryption algorithms like AES with key lengths of 128, 192, or 256 bits. The number of possible keys is 2^128, 2^192, or 2^256, which are astronomically large numbers. Brute force attacks on such keys are computationally infeasible and would take longer than the age of the universe to complete with current technology.</w:t>
+      </w:r>
+    </w:p>
+    <w:p>
+      <w:pPr>
+        <w:pStyle w:val="ListParagraph"/>
+        <w:numPr>
+          <w:ilvl w:val="0"/>
+          <w:numId w:val="54"/>
+        </w:numPr>
+      </w:pPr>
+      <w:r>
+        <w:t>Frequency Analysis:</w:t>
+      </w:r>
+      <w:r>
+        <w:t xml:space="preserve"> </w:t>
+      </w:r>
+      <w:r>
+        <w:t>Frequency analysis is a technique used to break classical ciphers, which substitute one symbol for another (e.g., letter substitutions). It relies on the frequency of symbols in a language to deduce the key. Modern cryptographic systems, such as those implemented in Crypto++, do not operate at the level of individual letters or symbols. Instead, they manipulate binary data using complex mathematical algorithms.</w:t>
+      </w:r>
+    </w:p>
+    <w:p>
+      <w:r>
+        <w:t>Block ciphers like AES create ciphertext with no recognizable patterns, making frequency analysis irrelevant. The ciphertext produced is essentially a stream of random bits, so frequency analysis doesn't apply.</w:t>
+      </w:r>
+    </w:p>
+    <w:p/>
+    <w:p>
+      <w:pPr>
+        <w:rPr>
+          <w:b/>
+          <w:bCs/>
+        </w:rPr>
+      </w:pPr>
+      <w:r>
+        <w:rPr>
+          <w:b/>
+          <w:bCs/>
+        </w:rPr>
+        <w:t xml:space="preserve">Application </w:t>
+      </w:r>
+    </w:p>
+    <w:p>
+      <w:pPr>
+        <w:pStyle w:val="ListParagraph"/>
+        <w:numPr>
+          <w:ilvl w:val="0"/>
+          <w:numId w:val="54"/>
+        </w:numPr>
+      </w:pPr>
+      <w:r>
+        <w:t>Data Encryption: Crypto++ is used to encrypt sensitive data, protecting it from unauthorized access. This is applicable in databases, file storage, and secure communication.</w:t>
+      </w:r>
+    </w:p>
+    <w:p>
+      <w:pPr>
+        <w:pStyle w:val="ListParagraph"/>
+        <w:numPr>
+          <w:ilvl w:val="0"/>
+          <w:numId w:val="54"/>
+        </w:numPr>
+      </w:pPr>
+      <w:r>
+        <w:t>Secure Communication: Crypto++ is often used to secure network communication in applications like VPNs, secure chat apps, and email encryption.</w:t>
+      </w:r>
+    </w:p>
+    <w:p>
+      <w:pPr>
+        <w:pStyle w:val="ListParagraph"/>
+        <w:numPr>
+          <w:ilvl w:val="0"/>
+          <w:numId w:val="54"/>
+        </w:numPr>
+      </w:pPr>
+      <w:r>
+        <w:t>Digital Signatures: It is used to generate and verify digital signatures for authentication and data integrity. This is essential in secure email, software updates, and secure document signing.</w:t>
+      </w:r>
+    </w:p>
+    <w:p>
+      <w:pPr>
+        <w:pStyle w:val="ListParagraph"/>
+        <w:numPr>
+          <w:ilvl w:val="0"/>
+          <w:numId w:val="54"/>
+        </w:numPr>
+      </w:pPr>
+      <w:r>
+        <w:t>Secure File Storage: Crypto++ helps encrypt files and data stored on devices or in the cloud to prevent unauthorized access.</w:t>
+      </w:r>
+    </w:p>
+    <w:p>
+      <w:pPr>
+        <w:pStyle w:val="ListParagraph"/>
+        <w:numPr>
+          <w:ilvl w:val="0"/>
+          <w:numId w:val="54"/>
+        </w:numPr>
+      </w:pPr>
+      <w:r>
+        <w:t>Password Hashing: It is used to securely hash and verify passwords, protecting user credentials in authentication systems.</w:t>
+      </w:r>
+    </w:p>
+    <w:p>
+      <w:pPr>
+        <w:pStyle w:val="ListParagraph"/>
+        <w:numPr>
+          <w:ilvl w:val="0"/>
+          <w:numId w:val="54"/>
+        </w:numPr>
+      </w:pPr>
+      <w:r>
+        <w:t>Secure Protocols: Crypto++ is employed in secure communication protocols such as SSL/TLS, SSH, and IPsec.</w:t>
+      </w:r>
+    </w:p>
+    <w:p/>
+    <w:p>
+      <w:pPr>
+        <w:rPr>
+          <w:b/>
+          <w:bCs/>
+        </w:rPr>
+      </w:pPr>
+      <w:r>
+        <w:rPr>
+          <w:b/>
+          <w:bCs/>
+        </w:rPr>
+        <w:t xml:space="preserve">References: </w:t>
+      </w:r>
+    </w:p>
+    <w:p>
+      <w:pPr>
+        <w:rPr>
+          <w:b/>
+          <w:bCs/>
+        </w:rPr>
+      </w:pPr>
+    </w:p>
+    <w:p>
+      <w:pPr>
+        <w:rPr>
+          <w:b/>
+          <w:bCs/>
+        </w:rPr>
+      </w:pPr>
+    </w:p>
+    <w:p>
+      <w:pPr>
+        <w:rPr>
+          <w:b/>
+          <w:bCs/>
+        </w:rPr>
+      </w:pPr>
+    </w:p>
+    <w:p>
+      <w:pPr>
+        <w:rPr>
+          <w:b/>
+          <w:bCs/>
+        </w:rPr>
+      </w:pPr>
+    </w:p>
+    <w:p>
+      <w:pPr>
+        <w:rPr>
+          <w:b/>
+          <w:bCs/>
+        </w:rPr>
+      </w:pPr>
+    </w:p>
+    <w:p>
+      <w:pPr>
+        <w:rPr>
+          <w:b/>
+          <w:bCs/>
+        </w:rPr>
+      </w:pPr>
+    </w:p>
+    <w:p>
+      <w:pPr>
+        <w:rPr>
+          <w:b/>
+          <w:bCs/>
+        </w:rPr>
+      </w:pPr>
+    </w:p>
+    <w:p>
+      <w:pPr>
+        <w:rPr>
+          <w:b/>
+          <w:bCs/>
+        </w:rPr>
+      </w:pPr>
+    </w:p>
+    <w:p>
+      <w:pPr>
+        <w:rPr>
+          <w:b/>
+          <w:bCs/>
+        </w:rPr>
+      </w:pPr>
+    </w:p>
+    <w:p>
+      <w:pPr>
+        <w:rPr>
+          <w:b/>
+          <w:bCs/>
+        </w:rPr>
+      </w:pPr>
+    </w:p>
+    <w:p>
+      <w:pPr>
+        <w:pStyle w:val="Title"/>
+      </w:pPr>
+      <w:r>
+        <w:lastRenderedPageBreak/>
+        <w:t xml:space="preserve">Experiment – </w:t>
+      </w:r>
+      <w:r>
+        <w:t>9</w:t>
+      </w:r>
+    </w:p>
+    <w:p>
+      <w:pPr>
+        <w:rPr>
+          <w:b/>
+          <w:bCs/>
+        </w:rPr>
+      </w:pPr>
+    </w:p>
+    <w:p>
+      <w:pPr>
+        <w:rPr>
+          <w:b/>
+          <w:bCs/>
+        </w:rPr>
+      </w:pPr>
+      <w:r>
+        <w:rPr>
+          <w:b/>
+          <w:bCs/>
+        </w:rPr>
+        <w:t xml:space="preserve">Aim </w:t>
+      </w:r>
+    </w:p>
+    <w:p>
+      <w:r>
+        <w:t>Study and implement RSA encryption and decryption functions.</w:t>
+      </w:r>
+    </w:p>
+    <w:p>
+      <w:pPr>
+        <w:rPr>
+          <w:b/>
+          <w:bCs/>
+        </w:rPr>
+      </w:pPr>
+    </w:p>
+    <w:p>
+      <w:pPr>
+        <w:rPr>
+          <w:b/>
+          <w:bCs/>
+        </w:rPr>
+      </w:pPr>
+      <w:r>
+        <w:rPr>
+          <w:b/>
+          <w:bCs/>
+        </w:rPr>
+        <w:t xml:space="preserve">Introduction </w:t>
+      </w:r>
+    </w:p>
+    <w:p>
+      <w:r>
+        <w:t>The implementation of RSA is a multi-step process, involving key generation, encryption, and decryption. To begin, a pair of keys is generated – a public key and a private key. The public key is used for encryption, while the private key is used for decryption. The security of RSA relies on the fact that while it's computationally easy to multiply two large prime numbers, factoring the product of two large primes is significantly more difficult, even for modern computers.</w:t>
+      </w:r>
+    </w:p>
+    <w:p>
+      <w:pPr>
+        <w:tabs>
+          <w:tab w:val="left" w:pos="2304"/>
+        </w:tabs>
+      </w:pPr>
+      <w:r>
+        <w:tab/>
+      </w:r>
+    </w:p>
+    <w:p>
+      <w:pPr>
+        <w:tabs>
+          <w:tab w:val="left" w:pos="6720"/>
+        </w:tabs>
+        <w:rPr>
+          <w:b/>
+          <w:bCs/>
+        </w:rPr>
+      </w:pPr>
+      <w:r>
+        <w:rPr>
+          <w:b/>
+          <w:bCs/>
+        </w:rPr>
+        <w:t xml:space="preserve">Methodology </w:t>
+      </w:r>
+      <w:r>
+        <w:rPr>
+          <w:b/>
+          <w:bCs/>
+        </w:rPr>
+        <w:tab/>
+      </w:r>
+    </w:p>
+    <w:p>
+      <w:r>
+        <w:t>implementation of the RSA algorithm involves several key steps, including key generation, encryption, and decryption. Here's a high-level methodology for implementing RSA:</w:t>
+      </w:r>
+    </w:p>
+    <w:p>
+      <w:r>
+        <w:t xml:space="preserve">1. </w:t>
+      </w:r>
+      <w:r>
+        <w:t>Key Generation:</w:t>
+      </w:r>
+    </w:p>
+    <w:p>
+      <w:pPr>
+        <w:ind w:left="720"/>
+      </w:pPr>
+      <w:r>
+        <w:t>Step 1: Choose Two Large Prime Numbers: Select two distinct, large prime numbers, typically denoted as p and q.</w:t>
+      </w:r>
+    </w:p>
+    <w:p>
+      <w:pPr>
+        <w:ind w:left="720"/>
+      </w:pPr>
+      <w:r>
+        <w:t>Step 2: Compute N and Φ(N): Calculate N = p * q, and Φ(N) = (p - 1) * (q - 1), where Φ(N) is Euler's totient function.</w:t>
+      </w:r>
+    </w:p>
+    <w:p>
+      <w:pPr>
+        <w:ind w:left="720"/>
+      </w:pPr>
+      <w:r>
+        <w:t>Step 3: Choose the Public Exponent (e): Select a public exponent e that is relatively prime to Φ(N). Common choices include 3 or 65537.</w:t>
+      </w:r>
+    </w:p>
+    <w:p>
+      <w:pPr>
+        <w:ind w:left="720"/>
+      </w:pPr>
+      <w:r>
+        <w:t>Step 4: Calculate the Private Exponent (d): Calculate the private exponent d, which is the modular multiplicative inverse of e modulo Φ(N). This can be done using the Extended Euclidean Algorithm.</w:t>
+      </w:r>
+    </w:p>
+    <w:p>
+      <w:pPr>
+        <w:ind w:left="720"/>
+      </w:pPr>
+      <w:r>
+        <w:t>Step 5: Public and Private Keys: The public key consists of (N, e), and the private key is (N, d). Keep the private key secure.</w:t>
+      </w:r>
+    </w:p>
+    <w:p>
+      <w:r>
+        <w:t xml:space="preserve">2.. </w:t>
+      </w:r>
+      <w:r>
+        <w:t>Encryption:</w:t>
+      </w:r>
+    </w:p>
+    <w:p>
+      <w:r>
+        <w:t>To encrypt a message (plaintext M), the sender uses the recipient's public key (N, e).</w:t>
+      </w:r>
+    </w:p>
+    <w:p>
+      <w:r>
+        <w:t>Convert the plaintext to an integer value.</w:t>
+      </w:r>
+    </w:p>
+    <w:p>
+      <w:r>
+        <w:t xml:space="preserve">Calculate the ciphertext C as C ≡ </w:t>
+      </w:r>
+      <w:proofErr w:type="spellStart"/>
+      <w:r>
+        <w:t>M^e</w:t>
+      </w:r>
+      <w:proofErr w:type="spellEnd"/>
+      <w:r>
+        <w:t xml:space="preserve"> (mod N).</w:t>
+      </w:r>
+    </w:p>
+    <w:p>
+      <w:r>
+        <w:t xml:space="preserve">3. </w:t>
+      </w:r>
+      <w:r>
+        <w:t>Decryption:</w:t>
+      </w:r>
+    </w:p>
+    <w:p>
+      <w:r>
+        <w:t>To decrypt the ciphertext C, the recipient uses their private key (N, d).</w:t>
+      </w:r>
+    </w:p>
+    <w:p>
+      <w:r>
+        <w:t xml:space="preserve">Calculate the plaintext M as M ≡ </w:t>
+      </w:r>
+      <w:proofErr w:type="spellStart"/>
+      <w:r>
+        <w:t>C^d</w:t>
+      </w:r>
+      <w:proofErr w:type="spellEnd"/>
+      <w:r>
+        <w:t xml:space="preserve"> (mod N).</w:t>
+      </w:r>
+    </w:p>
+    <w:p/>
+    <w:p>
+      <w:pPr>
+        <w:rPr>
+          <w:b/>
+          <w:bCs/>
+        </w:rPr>
+      </w:pPr>
+      <w:r>
+        <w:rPr>
+          <w:b/>
+          <w:bCs/>
+        </w:rPr>
+        <w:t xml:space="preserve">Implementation </w:t>
+      </w:r>
+    </w:p>
+    <w:p/>
+    <w:p/>
+    <w:p/>
+    <w:p>
+      <w:pPr>
+        <w:rPr>
+          <w:b/>
+          <w:bCs/>
+        </w:rPr>
+      </w:pPr>
+      <w:r>
+        <w:rPr>
+          <w:b/>
+          <w:bCs/>
+        </w:rPr>
+        <w:t xml:space="preserve">Output </w:t>
+      </w:r>
+    </w:p>
+    <w:p/>
+    <w:p/>
+    <w:p/>
+    <w:p>
+      <w:pPr>
+        <w:rPr>
+          <w:b/>
+          <w:bCs/>
+        </w:rPr>
+      </w:pPr>
+    </w:p>
+    <w:p>
+      <w:pPr>
+        <w:rPr>
+          <w:b/>
+          <w:bCs/>
+        </w:rPr>
+      </w:pPr>
+      <w:r>
+        <w:rPr>
+          <w:b/>
+          <w:bCs/>
+        </w:rPr>
+        <w:t>Advantages:</w:t>
+      </w:r>
+    </w:p>
+    <w:p>
+      <w:pPr>
+        <w:pStyle w:val="ListParagraph"/>
+        <w:numPr>
+          <w:ilvl w:val="0"/>
+          <w:numId w:val="45"/>
+        </w:numPr>
+      </w:pPr>
+      <w:r>
+        <w:lastRenderedPageBreak/>
+        <w:t>Security: RSA is based on the difficulty of factoring large composite numbers, which is a computationally intensive problem. As long as the key length is sufficient, RSA provides a high level of security, and its resistance to attacks remains strong.</w:t>
+      </w:r>
+    </w:p>
+    <w:p>
+      <w:pPr>
+        <w:pStyle w:val="ListParagraph"/>
+        <w:numPr>
+          <w:ilvl w:val="0"/>
+          <w:numId w:val="45"/>
+        </w:numPr>
+      </w:pPr>
+      <w:r>
+        <w:t>Public and Private Keys: RSA uses a pair of keys, one for encryption (public key) and the other for decryption (private key). This separation of keys provides a robust method for securing data transmission and digital signatures.</w:t>
+      </w:r>
+    </w:p>
+    <w:p>
+      <w:pPr>
+        <w:pStyle w:val="ListParagraph"/>
+        <w:numPr>
+          <w:ilvl w:val="0"/>
+          <w:numId w:val="45"/>
+        </w:numPr>
+      </w:pPr>
+      <w:r>
+        <w:t>Data Confidentiality: RSA is excellent for securing data during transmission. Messages encrypted with the recipient's public key can only be decrypted by the recipient who holds the corresponding private key.</w:t>
+      </w:r>
+    </w:p>
+    <w:p>
+      <w:pPr>
+        <w:pStyle w:val="ListParagraph"/>
+        <w:numPr>
+          <w:ilvl w:val="0"/>
+          <w:numId w:val="45"/>
+        </w:numPr>
+      </w:pPr>
+      <w:r>
+        <w:t>Data Integrity: RSA can be used for digital signatures, which ensure that the data has not been tampered with during transmission. The sender signs the data with their private key, and the recipient can verify it using the sender's public key.</w:t>
+      </w:r>
+    </w:p>
+    <w:p>
+      <w:pPr>
+        <w:pStyle w:val="ListParagraph"/>
+        <w:numPr>
+          <w:ilvl w:val="0"/>
+          <w:numId w:val="45"/>
+        </w:numPr>
+      </w:pPr>
+      <w:r>
+        <w:t>Authentication: RSA can be used for user or entity authentication. By verifying digital signatures, users can be certain of the origin and integrity of received data.</w:t>
+      </w:r>
+    </w:p>
+    <w:p>
+      <w:pPr>
+        <w:pStyle w:val="ListParagraph"/>
+        <w:numPr>
+          <w:ilvl w:val="0"/>
+          <w:numId w:val="45"/>
+        </w:numPr>
+      </w:pPr>
+      <w:r>
+        <w:t>Key Exchange: RSA is used in key exchange protocols, such as Diffie-Hellman key exchange. It enables two parties to securely exchange a shared secret key over an untrusted communication channel.</w:t>
+      </w:r>
+    </w:p>
+    <w:p/>
+    <w:p>
+      <w:pPr>
+        <w:rPr>
+          <w:b/>
+          <w:bCs/>
+        </w:rPr>
+      </w:pPr>
+      <w:r>
+        <w:rPr>
+          <w:b/>
+          <w:bCs/>
+        </w:rPr>
+        <w:t>Disadvantages:</w:t>
+      </w:r>
+    </w:p>
+    <w:p>
+      <w:pPr>
+        <w:pStyle w:val="ListParagraph"/>
+        <w:numPr>
+          <w:ilvl w:val="0"/>
+          <w:numId w:val="46"/>
+        </w:numPr>
+      </w:pPr>
+      <w:r>
+        <w:t>Key Length: To maintain adequate security, RSA key lengths must be relatively long, which can result in slower encryption and decryption processes. As computing power advances, longer key lengths are required, further impacting performance.</w:t>
+      </w:r>
+    </w:p>
+    <w:p>
+      <w:pPr>
+        <w:pStyle w:val="ListParagraph"/>
+        <w:numPr>
+          <w:ilvl w:val="0"/>
+          <w:numId w:val="46"/>
+        </w:numPr>
+      </w:pPr>
+      <w:r>
+        <w:t>Computational Intensity: RSA is computationally intensive, particularly when using long key lengths. This can be a drawback in resource-constrained environments or when quick processing times are essential.</w:t>
+      </w:r>
+    </w:p>
+    <w:p>
+      <w:pPr>
+        <w:pStyle w:val="ListParagraph"/>
+        <w:numPr>
+          <w:ilvl w:val="0"/>
+          <w:numId w:val="46"/>
+        </w:numPr>
+      </w:pPr>
+      <w:r>
+        <w:t>Key Management: RSA requires secure key management. Protecting private keys is of paramount importance, as their compromise could lead to the exposure of sensitive data or the ability to forge digital signatures.</w:t>
+      </w:r>
+    </w:p>
+    <w:p>
+      <w:pPr>
+        <w:pStyle w:val="ListParagraph"/>
+        <w:numPr>
+          <w:ilvl w:val="0"/>
+          <w:numId w:val="46"/>
+        </w:numPr>
+      </w:pPr>
+      <w:r>
+        <w:t>Vulnerability to Quantum Computers: RSA relies on the difficulty of factoring large composite numbers, which can potentially be broken by quantum computers using Shor's algorithm. This poses a future risk to RSA's security, as quantum computing technology advances.</w:t>
+      </w:r>
+    </w:p>
+    <w:p>
+      <w:pPr>
+        <w:pStyle w:val="ListParagraph"/>
+        <w:numPr>
+          <w:ilvl w:val="0"/>
+          <w:numId w:val="46"/>
+        </w:numPr>
+      </w:pPr>
+      <w:r>
+        <w:t>Performance Impact with Long Messages: Encrypting long messages with RSA can result in performance issues because RSA is designed for encrypting relatively short blocks of data. Often, RSA is used to encrypt a symmetric encryption key that is used to encrypt the actual message.</w:t>
+      </w:r>
+    </w:p>
+    <w:p/>
+    <w:p/>
+    <w:p/>
+    <w:p/>
+    <w:p/>
+    <w:p/>
+    <w:p/>
+    <w:p/>
+    <w:p/>
+    <w:p/>
+    <w:p/>
+    <w:p>
+      <w:pPr>
+        <w:rPr>
+          <w:b/>
+          <w:bCs/>
+        </w:rPr>
+      </w:pPr>
+      <w:r>
+        <w:rPr>
+          <w:b/>
+          <w:bCs/>
+        </w:rPr>
+        <w:lastRenderedPageBreak/>
+        <w:t>Cryptanalysis</w:t>
+      </w:r>
+    </w:p>
+    <w:p>
+      <w:r>
+        <w:t xml:space="preserve"> </w:t>
+      </w:r>
+      <w:r>
+        <w:t>Brute Force Attack:</w:t>
+      </w:r>
+    </w:p>
+    <w:p>
+      <w:pPr>
+        <w:ind w:left="720"/>
+      </w:pPr>
+      <w:r>
+        <w:t>RSA encryption relies on the mathematical difficulty of factoring large composite numbers, which is a complex problem.</w:t>
+      </w:r>
+    </w:p>
+    <w:p>
+      <w:pPr>
+        <w:ind w:left="720"/>
+      </w:pPr>
+      <w:r>
+        <w:t>The security of RSA is based on the principle that even with the most advanced computing technology available today, it would take an impractical amount of time to factor the product of two large prime numbers (the modulus N) used in the RSA keys.</w:t>
+      </w:r>
+    </w:p>
+    <w:p>
+      <w:pPr>
+        <w:ind w:left="720"/>
+      </w:pPr>
+      <w:r>
+        <w:t>Therefore, attempting a brute force attack by trying all possible combinations to find the private key in an RSA system is considered infeasible with current technology. The time required for such an attack would be astronomical, often beyond the age of the universe.</w:t>
+      </w:r>
+    </w:p>
+    <w:p/>
+    <w:p>
+      <w:r>
+        <w:t>Frequency Analysis:</w:t>
+      </w:r>
+    </w:p>
+    <w:p>
+      <w:pPr>
+        <w:ind w:left="720"/>
+      </w:pPr>
+      <w:r>
+        <w:t xml:space="preserve">Frequency analysis is a method typically used in cryptanalysis to </w:t>
+      </w:r>
+      <w:proofErr w:type="spellStart"/>
+      <w:r>
+        <w:t>analyze</w:t>
+      </w:r>
+      <w:proofErr w:type="spellEnd"/>
+      <w:r>
+        <w:t xml:space="preserve"> patterns in ciphertext. It is most relevant for classical ciphers like the Caesar cipher, where specific patterns can reveal the key.</w:t>
+      </w:r>
+    </w:p>
+    <w:p>
+      <w:pPr>
+        <w:ind w:left="720"/>
+      </w:pPr>
+      <w:r>
+        <w:t>RSA encryption doesn't rely on substitution or simple patterns in the plaintext. It uses modular exponentiation with very large numbers, and the ciphertext doesn't exhibit easily detectable patterns.</w:t>
+      </w:r>
+    </w:p>
+    <w:p>
+      <w:pPr>
+        <w:ind w:left="720"/>
+      </w:pPr>
+      <w:r>
+        <w:t>Frequency analysis is not applicable to RSA because it operates at the mathematical level and doesn't involve direct letter or symbol substitutions.</w:t>
+      </w:r>
+    </w:p>
+    <w:p/>
+    <w:p>
+      <w:pPr>
+        <w:rPr>
+          <w:b/>
+          <w:bCs/>
+        </w:rPr>
+      </w:pPr>
+      <w:r>
+        <w:rPr>
+          <w:b/>
+          <w:bCs/>
+        </w:rPr>
+        <w:t xml:space="preserve">Application </w:t>
+      </w:r>
+    </w:p>
+    <w:p>
+      <w:pPr>
+        <w:pStyle w:val="ListParagraph"/>
+        <w:numPr>
+          <w:ilvl w:val="0"/>
+          <w:numId w:val="47"/>
+        </w:numPr>
+      </w:pPr>
+      <w:r>
+        <w:t>Secure Data Transmission: RSA is often used for securing data transmission over insecure networks. It ensures that data sent from one party to another can only be decrypted by the intended recipient.</w:t>
+      </w:r>
+    </w:p>
+    <w:p>
+      <w:pPr>
+        <w:pStyle w:val="ListParagraph"/>
+        <w:numPr>
+          <w:ilvl w:val="0"/>
+          <w:numId w:val="47"/>
+        </w:numPr>
+      </w:pPr>
+      <w:r>
+        <w:t>Digital Signatures: RSA is employed for creating digital signatures. By signing a document or message with their private key, a sender can prove their identity and the integrity of the data to the recipient who can verify it using the sender's public key.</w:t>
+      </w:r>
+    </w:p>
+    <w:p>
+      <w:pPr>
+        <w:pStyle w:val="ListParagraph"/>
+        <w:numPr>
+          <w:ilvl w:val="0"/>
+          <w:numId w:val="47"/>
+        </w:numPr>
+      </w:pPr>
+      <w:r>
+        <w:t>Secure Email: RSA is commonly used in email encryption and digital signatures to protect the confidentiality and integrity of email messages. PGP (Pretty Good Privacy) and S/MIME (Secure/Multipurpose Internet Mail Extensions) are popular email encryption protocols that use RSA.</w:t>
+      </w:r>
+    </w:p>
+    <w:p>
+      <w:pPr>
+        <w:pStyle w:val="ListParagraph"/>
+        <w:numPr>
+          <w:ilvl w:val="0"/>
+          <w:numId w:val="47"/>
+        </w:numPr>
+      </w:pPr>
+      <w:r>
+        <w:t>SSL/TLS Encryption: RSA is a fundamental component of the SSL (Secure Sockets Layer) and its successor, TLS (Transport Layer Security) protocols. It secures online communication, such as web browsing, by encrypting data transferred between a web server and a client (e.g., a web browser).</w:t>
+      </w:r>
+    </w:p>
+    <w:p>
+      <w:pPr>
+        <w:pStyle w:val="ListParagraph"/>
+        <w:numPr>
+          <w:ilvl w:val="0"/>
+          <w:numId w:val="47"/>
+        </w:numPr>
+      </w:pPr>
+      <w:r>
+        <w:t>Secure File Transfer: RSA is employed in secure file transfer protocols and applications, ensuring that files transferred between parties are encrypted and remain confidential.</w:t>
+      </w:r>
+    </w:p>
+    <w:p>
+      <w:pPr>
+        <w:pStyle w:val="ListParagraph"/>
+        <w:numPr>
+          <w:ilvl w:val="0"/>
+          <w:numId w:val="47"/>
+        </w:numPr>
+      </w:pPr>
+      <w:r>
+        <w:t>VPN Encryption: Virtual Private Networks (VPNs) use RSA to establish secure connections over the internet, allowing users to access remote networks and resources securely.</w:t>
+      </w:r>
+    </w:p>
+    <w:p>
+      <w:pPr>
+        <w:pStyle w:val="ListParagraph"/>
+        <w:numPr>
+          <w:ilvl w:val="0"/>
+          <w:numId w:val="47"/>
+        </w:numPr>
+      </w:pPr>
+      <w:r>
+        <w:t>Secure Chat and Messaging Apps: Many secure chat and messaging applications use RSA for end-to-end encryption, preventing unauthorized access to the content of messages.</w:t>
+      </w:r>
+    </w:p>
+    <w:p/>
+    <w:p>
+      <w:pPr>
+        <w:pStyle w:val="ListParagraph"/>
+        <w:numPr>
+          <w:ilvl w:val="0"/>
+          <w:numId w:val="47"/>
+        </w:numPr>
+      </w:pPr>
+      <w:r>
+        <w:lastRenderedPageBreak/>
+        <w:t>Secure VoIP Calls: Voice over Internet Protocol (VoIP) services often utilize RSA encryption to secure voice calls, ensuring that the call content remains confidential.</w:t>
+      </w:r>
+    </w:p>
+    <w:p>
+      <w:pPr>
+        <w:pStyle w:val="ListParagraph"/>
+        <w:numPr>
+          <w:ilvl w:val="0"/>
+          <w:numId w:val="47"/>
+        </w:numPr>
+      </w:pPr>
+      <w:r>
+        <w:t>Secure Remote Access: RSA is used to establish secure remote access to systems, servers, or cloud resources, ensuring that only authorized users can access them.</w:t>
+      </w:r>
+    </w:p>
+    <w:p>
+      <w:pPr>
+        <w:pStyle w:val="ListParagraph"/>
+        <w:numPr>
+          <w:ilvl w:val="0"/>
+          <w:numId w:val="47"/>
+        </w:numPr>
+      </w:pPr>
+      <w:r>
+        <w:t>Secure Digital Certificates: RSA is used in digital certificates (e.g., X.509 certificates) to verify the identity of websites, devices, or individuals on the internet.</w:t>
+      </w:r>
+    </w:p>
+    <w:p>
+      <w:pPr>
+        <w:rPr>
+          <w:b/>
+          <w:bCs/>
+        </w:rPr>
+      </w:pPr>
+    </w:p>
+    <w:p/>
+    <w:p>
+      <w:pPr>
+        <w:rPr>
+          <w:b/>
+          <w:bCs/>
+        </w:rPr>
+      </w:pPr>
+      <w:r>
+        <w:rPr>
+          <w:b/>
+          <w:bCs/>
+        </w:rPr>
+        <w:t xml:space="preserve">References: </w:t>
+      </w:r>
+    </w:p>
+    <w:p>
+      <w:pPr>
+        <w:rPr>
+          <w:b/>
+          <w:bCs/>
+        </w:rPr>
+      </w:pPr>
+      <w:hyperlink r:id="rId55" w:history="1">
+        <w:r>
+          <w:rPr>
+            <w:rStyle w:val="Hyperlink"/>
+            <w:b/>
+            <w:bCs/>
+          </w:rPr>
+          <w:t>https://www.thecrazyprogrammer.com/2017/03/rsa-algorithm.html</w:t>
+        </w:r>
+      </w:hyperlink>
+    </w:p>
+    <w:p>
+      <w:pPr>
+        <w:rPr>
+          <w:b/>
+          <w:bCs/>
+        </w:rPr>
+      </w:pPr>
+    </w:p>
+    <w:p/>
+    <w:p/>
+    <w:p/>
+    <w:p/>
+    <w:p/>
+    <w:p/>
+    <w:p/>
+    <w:p/>
+    <w:p/>
+    <w:p/>
+    <w:p/>
+    <w:p/>
+    <w:p/>
+    <w:p/>
+    <w:p/>
+    <w:p/>
+    <w:p/>
+    <w:p/>
+    <w:p/>
+    <w:p/>
+    <w:p/>
+    <w:p/>
+    <w:p/>
+    <w:p/>
+    <w:p/>
+    <w:p/>
+    <w:p/>
+    <w:p/>
+    <w:p/>
+    <w:p/>
+    <w:p/>
+    <w:p/>
+    <w:p/>
+    <w:p>
+      <w:pPr>
+        <w:pStyle w:val="Title"/>
+      </w:pPr>
+      <w:r>
+        <w:lastRenderedPageBreak/>
+        <w:t xml:space="preserve">Experiment – </w:t>
+      </w:r>
+      <w:r>
+        <w:t>10</w:t>
+      </w:r>
+    </w:p>
+    <w:p>
+      <w:pPr>
+        <w:rPr>
+          <w:b/>
+          <w:bCs/>
+        </w:rPr>
+      </w:pPr>
+    </w:p>
+    <w:p>
+      <w:pPr>
+        <w:rPr>
+          <w:b/>
+          <w:bCs/>
+        </w:rPr>
+      </w:pPr>
+      <w:r>
+        <w:rPr>
+          <w:b/>
+          <w:bCs/>
+        </w:rPr>
+        <w:t xml:space="preserve">Aim </w:t>
+      </w:r>
+    </w:p>
+    <w:p>
+      <w:r>
+        <w:t>Use RSA for generation and Verification of digital signature on file</w:t>
+      </w:r>
+    </w:p>
+    <w:p>
+      <w:pPr>
+        <w:rPr>
+          <w:b/>
+          <w:bCs/>
+        </w:rPr>
+      </w:pPr>
+    </w:p>
+    <w:p>
+      <w:pPr>
+        <w:rPr>
+          <w:b/>
+          <w:bCs/>
+        </w:rPr>
+      </w:pPr>
+      <w:r>
+        <w:rPr>
+          <w:b/>
+          <w:bCs/>
+        </w:rPr>
+        <w:t xml:space="preserve">Introduction </w:t>
+      </w:r>
+    </w:p>
+    <w:p>
+      <w:r>
+        <w:t>RSA, or Rivest-Shamir-Adleman, is a widely-used cryptographic algorithm that is vital for generating and verifying digital signatures on electronic files. It provides a way to validate the source and integrity of digital data. In the process, RSA uses a pair of keys, public and private, to create a unique digital signature for a file's content, ensuring that it hasn't been altered and comes from the claimed sender. This makes RSA indispensable for securing electronic communication and document management, especially in legal, financial, and governmental contexts.</w:t>
+      </w:r>
+    </w:p>
+    <w:p/>
+    <w:p>
+      <w:pPr>
+        <w:tabs>
+          <w:tab w:val="left" w:pos="6720"/>
+        </w:tabs>
+        <w:rPr>
+          <w:b/>
+          <w:bCs/>
+        </w:rPr>
+      </w:pPr>
+      <w:r>
+        <w:rPr>
+          <w:b/>
+          <w:bCs/>
+        </w:rPr>
+        <w:t xml:space="preserve">Methodology </w:t>
+      </w:r>
+      <w:r>
+        <w:rPr>
+          <w:b/>
+          <w:bCs/>
+        </w:rPr>
+        <w:tab/>
+      </w:r>
+    </w:p>
+    <w:p>
+      <w:r>
+        <w:t>To generate and verify digital signatures on files using the RSA algorithm, you can follow this methodology:</w:t>
+      </w:r>
+    </w:p>
+    <w:p/>
+    <w:p>
+      <w:r>
+        <w:t>Digital Signature Generation (Sender):</w:t>
+      </w:r>
+    </w:p>
+    <w:p>
+      <w:pPr>
+        <w:pStyle w:val="ListParagraph"/>
+        <w:numPr>
+          <w:ilvl w:val="0"/>
+          <w:numId w:val="48"/>
+        </w:numPr>
+      </w:pPr>
+      <w:r>
+        <w:t>File Preparation:</w:t>
+      </w:r>
+      <w:r>
+        <w:t xml:space="preserve"> </w:t>
+      </w:r>
+      <w:r>
+        <w:t>The sender prepares the file to be signed. Ensure that the file is in a consistent and unaltered state.</w:t>
+      </w:r>
+    </w:p>
+    <w:p>
+      <w:pPr>
+        <w:pStyle w:val="ListParagraph"/>
+        <w:numPr>
+          <w:ilvl w:val="0"/>
+          <w:numId w:val="48"/>
+        </w:numPr>
+      </w:pPr>
+      <w:r>
+        <w:t>Key Generation:</w:t>
+      </w:r>
+      <w:r>
+        <w:t xml:space="preserve"> I</w:t>
+      </w:r>
+      <w:r>
+        <w:t>f not already done, the sender generates an RSA key pair. This involves selecting appropriate key lengths (e.g., 2048 bits or 4096 bits) and generating the public and private keys.</w:t>
+      </w:r>
+    </w:p>
+    <w:p>
+      <w:pPr>
+        <w:pStyle w:val="ListParagraph"/>
+        <w:numPr>
+          <w:ilvl w:val="0"/>
+          <w:numId w:val="48"/>
+        </w:numPr>
+      </w:pPr>
+      <w:r>
+        <w:t>File Hashing:</w:t>
+      </w:r>
+      <w:r>
+        <w:t xml:space="preserve"> </w:t>
+      </w:r>
+      <w:r>
+        <w:t>The sender calculates a cryptographic hash (e.g., SHA-256) of the file's content. The hash should be a fixed length and unique to the file.</w:t>
+      </w:r>
+    </w:p>
+    <w:p>
+      <w:pPr>
+        <w:pStyle w:val="ListParagraph"/>
+        <w:numPr>
+          <w:ilvl w:val="0"/>
+          <w:numId w:val="48"/>
+        </w:numPr>
+      </w:pPr>
+      <w:r>
+        <w:t>Signing the Hash:</w:t>
+      </w:r>
+    </w:p>
+    <w:p>
+      <w:pPr>
+        <w:pStyle w:val="ListParagraph"/>
+        <w:numPr>
+          <w:ilvl w:val="0"/>
+          <w:numId w:val="48"/>
+        </w:numPr>
+      </w:pPr>
+      <w:r>
+        <w:t>The sender signs the calculated hash using their private key and the RSA digital signature algorithm. The resulting signature is unique to both the file and the sender.</w:t>
+      </w:r>
+    </w:p>
+    <w:p>
+      <w:pPr>
+        <w:pStyle w:val="ListParagraph"/>
+        <w:numPr>
+          <w:ilvl w:val="0"/>
+          <w:numId w:val="48"/>
+        </w:numPr>
+      </w:pPr>
+      <w:r>
+        <w:t>Attach Signature:</w:t>
+      </w:r>
+      <w:r>
+        <w:t xml:space="preserve"> </w:t>
+      </w:r>
+      <w:r>
+        <w:t>The sender attaches the generated digital signature to the file. This signature is often stored in a separate file or appended to the original file.</w:t>
+      </w:r>
+    </w:p>
+    <w:p>
+      <w:r>
+        <w:t>Digital Signature Verification (Recipient):</w:t>
+      </w:r>
+    </w:p>
+    <w:p>
+      <w:pPr>
+        <w:pStyle w:val="ListParagraph"/>
+        <w:numPr>
+          <w:ilvl w:val="0"/>
+          <w:numId w:val="48"/>
+        </w:numPr>
+      </w:pPr>
+      <w:r>
+        <w:t>File and Signature Reception:</w:t>
+      </w:r>
+      <w:r>
+        <w:t xml:space="preserve"> </w:t>
+      </w:r>
+      <w:r>
+        <w:t>The recipient receives both the file and the attached digital signature.</w:t>
+      </w:r>
+    </w:p>
+    <w:p>
+      <w:pPr>
+        <w:pStyle w:val="ListParagraph"/>
+        <w:numPr>
+          <w:ilvl w:val="0"/>
+          <w:numId w:val="48"/>
+        </w:numPr>
+      </w:pPr>
+      <w:r>
+        <w:t>Key Acquisition:</w:t>
+      </w:r>
+      <w:r>
+        <w:t xml:space="preserve"> </w:t>
+      </w:r>
+      <w:r>
+        <w:t>The recipient obtains the sender's public key. This can be through a public key server, a certificate authority, or directly from the sender.</w:t>
+      </w:r>
+    </w:p>
+    <w:p>
+      <w:pPr>
+        <w:pStyle w:val="ListParagraph"/>
+        <w:numPr>
+          <w:ilvl w:val="0"/>
+          <w:numId w:val="48"/>
+        </w:numPr>
+      </w:pPr>
+      <w:r>
+        <w:t>File Hashing:</w:t>
+      </w:r>
+      <w:r>
+        <w:t xml:space="preserve"> </w:t>
+      </w:r>
+      <w:r>
+        <w:t>The recipient calculates the cryptographic hash of the received file using the same hash function used by the sender.</w:t>
+      </w:r>
+    </w:p>
+    <w:p>
+      <w:pPr>
+        <w:pStyle w:val="ListParagraph"/>
+        <w:numPr>
+          <w:ilvl w:val="0"/>
+          <w:numId w:val="48"/>
+        </w:numPr>
+      </w:pPr>
+      <w:r>
+        <w:t>Signature Verification:</w:t>
+      </w:r>
+      <w:r>
+        <w:t xml:space="preserve"> </w:t>
+      </w:r>
+      <w:r>
+        <w:t>The recipient uses the sender's public key and the RSA digital signature verification algorithm to check the authenticity of the attached signature. If the signature is valid, it confirms that the file hasn't been tampered with and is from the claimed sender.</w:t>
+      </w:r>
+    </w:p>
+    <w:p>
+      <w:pPr>
+        <w:pStyle w:val="ListParagraph"/>
+        <w:numPr>
+          <w:ilvl w:val="0"/>
+          <w:numId w:val="48"/>
+        </w:numPr>
+      </w:pPr>
+      <w:r>
+        <w:t>Comparison:</w:t>
+      </w:r>
+      <w:r>
+        <w:t xml:space="preserve"> </w:t>
+      </w:r>
+      <w:r>
+        <w:t>The recipient compares the calculated hash of the received file with the hash value that was signed by the sender. If they match, the file is considered authentic and unaltered.</w:t>
+      </w:r>
+    </w:p>
+    <w:p>
+      <w:pPr>
+        <w:rPr>
+          <w:b/>
+          <w:bCs/>
+        </w:rPr>
+      </w:pPr>
+      <w:r>
+        <w:rPr>
+          <w:b/>
+          <w:bCs/>
+        </w:rPr>
+        <w:lastRenderedPageBreak/>
+        <w:t xml:space="preserve">Implementation </w:t>
+      </w:r>
+    </w:p>
+    <w:p/>
+    <w:p/>
+    <w:p>
+      <w:pPr>
+        <w:rPr>
+          <w:b/>
+          <w:bCs/>
+        </w:rPr>
+      </w:pPr>
+      <w:r>
+        <w:rPr>
+          <w:b/>
+          <w:bCs/>
+        </w:rPr>
+        <w:t xml:space="preserve">Output </w:t>
+      </w:r>
+    </w:p>
+    <w:p/>
+    <w:p/>
+    <w:p>
+      <w:pPr>
+        <w:rPr>
+          <w:b/>
+          <w:bCs/>
+        </w:rPr>
+      </w:pPr>
+      <w:r>
+        <w:rPr>
+          <w:b/>
+          <w:bCs/>
+        </w:rPr>
+        <w:t>Advantages:</w:t>
+      </w:r>
+    </w:p>
+    <w:p>
+      <w:pPr>
+        <w:pStyle w:val="ListParagraph"/>
+        <w:numPr>
+          <w:ilvl w:val="0"/>
+          <w:numId w:val="49"/>
+        </w:numPr>
+      </w:pPr>
+      <w:r>
+        <w:t>Data Integrity: Digital signatures provide a means to ensure the integrity of electronic files. If even a single bit of the file is altered, the digital signature verification will fail, indicating potential tampering.</w:t>
+      </w:r>
+    </w:p>
+    <w:p>
+      <w:pPr>
+        <w:pStyle w:val="ListParagraph"/>
+        <w:numPr>
+          <w:ilvl w:val="0"/>
+          <w:numId w:val="49"/>
+        </w:numPr>
+      </w:pPr>
+      <w:r>
+        <w:t>Authentication: Digital signatures authenticate the source of the file. Recipients can be confident that the file came from the claimed sender, as only the sender's private key could have created the corresponding signature.</w:t>
+      </w:r>
+    </w:p>
+    <w:p>
+      <w:pPr>
+        <w:pStyle w:val="ListParagraph"/>
+        <w:numPr>
+          <w:ilvl w:val="0"/>
+          <w:numId w:val="49"/>
+        </w:numPr>
+      </w:pPr>
+      <w:r>
+        <w:t>Non-Repudiation: Digital signatures provide non-repudiation, meaning the sender cannot deny the authenticity of the file or the act of signing it. This is particularly important in legal and financial contexts.</w:t>
+      </w:r>
+    </w:p>
+    <w:p>
+      <w:pPr>
+        <w:pStyle w:val="ListParagraph"/>
+        <w:numPr>
+          <w:ilvl w:val="0"/>
+          <w:numId w:val="49"/>
+        </w:numPr>
+      </w:pPr>
+      <w:r>
+        <w:t>Security: RSA, as a public-key cryptosystem, ensures that the private key used for signing remains confidential. Even if the public key is widely distributed, it cannot be used to deduce the private key.</w:t>
+      </w:r>
+    </w:p>
+    <w:p>
+      <w:pPr>
+        <w:pStyle w:val="ListParagraph"/>
+        <w:numPr>
+          <w:ilvl w:val="0"/>
+          <w:numId w:val="49"/>
+        </w:numPr>
+      </w:pPr>
+      <w:r>
+        <w:t>Flexibility: Digital signatures work with any type of electronic file, whether it's a text document, image, software, or any other digital content.</w:t>
+      </w:r>
+    </w:p>
+    <w:p/>
+    <w:p>
+      <w:pPr>
+        <w:rPr>
+          <w:b/>
+          <w:bCs/>
+        </w:rPr>
+      </w:pPr>
+      <w:r>
+        <w:rPr>
+          <w:b/>
+          <w:bCs/>
+        </w:rPr>
+        <w:t>Disadvantages:</w:t>
+      </w:r>
+    </w:p>
+    <w:p>
+      <w:pPr>
+        <w:pStyle w:val="ListParagraph"/>
+        <w:numPr>
+          <w:ilvl w:val="0"/>
+          <w:numId w:val="50"/>
+        </w:numPr>
+      </w:pPr>
+      <w:r>
+        <w:t>Key Management Complexity: Managing the secure storage and distribution of private keys is a critical challenge. If private keys are compromised, it can lead to the compromise of all associated digital signatures.</w:t>
+      </w:r>
+    </w:p>
+    <w:p>
+      <w:pPr>
+        <w:pStyle w:val="ListParagraph"/>
+        <w:numPr>
+          <w:ilvl w:val="0"/>
+          <w:numId w:val="50"/>
+        </w:numPr>
+      </w:pPr>
+      <w:r>
+        <w:t>Scalability: As the volume of digital signatures increases, the management and storage of key pairs and signed documents can become complex and resource-intensive.</w:t>
+      </w:r>
+    </w:p>
+    <w:p>
+      <w:pPr>
+        <w:pStyle w:val="ListParagraph"/>
+        <w:numPr>
+          <w:ilvl w:val="0"/>
+          <w:numId w:val="50"/>
+        </w:numPr>
+      </w:pPr>
+      <w:r>
+        <w:t>Performance Impact: RSA signature generation and verification can be computationally intensive, particularly with long key lengths. This can slow down processes in applications with high throughput requirements.</w:t>
+      </w:r>
+    </w:p>
+    <w:p>
+      <w:pPr>
+        <w:pStyle w:val="ListParagraph"/>
+        <w:numPr>
+          <w:ilvl w:val="0"/>
+          <w:numId w:val="50"/>
+        </w:numPr>
+      </w:pPr>
+      <w:r>
+        <w:t>Key Length Requirements: To maintain adequate security in the face of advancing computing power, RSA key lengths must be increased over time. Longer key lengths mean increased processing requirements.</w:t>
+      </w:r>
+    </w:p>
+    <w:p>
+      <w:pPr>
+        <w:pStyle w:val="ListParagraph"/>
+        <w:numPr>
+          <w:ilvl w:val="0"/>
+          <w:numId w:val="50"/>
+        </w:numPr>
+      </w:pPr>
+      <w:r>
+        <w:t>Security Concerns with Quantum Computing: The emergence of quantum computing threatens the security of RSA-based encryption and digital signatures. Quantum computers may eventually factor large numbers more efficiently, making existing RSA signatures vulnerable.</w:t>
+      </w:r>
+    </w:p>
+    <w:p/>
+    <w:p>
+      <w:pPr>
+        <w:rPr>
+          <w:b/>
+          <w:bCs/>
+        </w:rPr>
+      </w:pPr>
+      <w:r>
+        <w:rPr>
+          <w:b/>
+          <w:bCs/>
+        </w:rPr>
+        <w:t>Cryptanalysis</w:t>
+      </w:r>
+      <w:r>
+        <w:rPr>
+          <w:b/>
+          <w:bCs/>
+        </w:rPr>
+        <w:t xml:space="preserve"> </w:t>
+      </w:r>
+    </w:p>
+    <w:p>
+      <w:pPr>
+        <w:pStyle w:val="ListParagraph"/>
+        <w:numPr>
+          <w:ilvl w:val="0"/>
+          <w:numId w:val="51"/>
+        </w:numPr>
+      </w:pPr>
+      <w:r>
+        <w:t>Brute Force Attack:</w:t>
+      </w:r>
+    </w:p>
+    <w:p>
+      <w:r>
+        <w:t>RSA's security relies on the difficulty of factoring the product of two large prime numbers, which is known as the RSA modulus (N).</w:t>
+      </w:r>
+    </w:p>
+    <w:p>
+      <w:r>
+        <w:t xml:space="preserve">Brute force attacks involve trying every possible key to break an encryption scheme. In RSA, this means attempting to factor N by systematically testing all possible prime number combinations. This is computationally infeasible for large N values used in RSA (e.g., 2048 </w:t>
+      </w:r>
+      <w:r>
+        <w:lastRenderedPageBreak/>
+        <w:t>or 4096 bits). Even with the most powerful computers and resources available today, factoring such large numbers would take an impractical amount of time.</w:t>
+      </w:r>
+    </w:p>
+    <w:p/>
+    <w:p>
+      <w:pPr>
+        <w:pStyle w:val="ListParagraph"/>
+        <w:numPr>
+          <w:ilvl w:val="0"/>
+          <w:numId w:val="51"/>
+        </w:numPr>
+      </w:pPr>
+      <w:r>
+        <w:t>Frequency Analysis:</w:t>
+      </w:r>
+    </w:p>
+    <w:p>
+      <w:r>
+        <w:t xml:space="preserve">Frequency analysis is a technique used for breaking classical ciphers by </w:t>
+      </w:r>
+      <w:proofErr w:type="spellStart"/>
+      <w:r>
+        <w:t>analyzing</w:t>
+      </w:r>
+      <w:proofErr w:type="spellEnd"/>
+      <w:r>
+        <w:t xml:space="preserve"> patterns in ciphertext, typically based on the frequency of letters or symbols in a language.</w:t>
+      </w:r>
+    </w:p>
+    <w:p>
+      <w:r>
+        <w:t>RSA doesn't operate at the level of individual letters or symbols in a language. It is based on mathematical operations using large numbers (modular arithmetic), making it immune to frequency analysis. RSA digital signatures do not exhibit easily detectable patterns in the way classical ciphers do.</w:t>
+      </w:r>
+    </w:p>
+    <w:p>
+      <w:r>
+        <w:t xml:space="preserve"> </w:t>
+      </w:r>
+    </w:p>
+    <w:p>
+      <w:pPr>
+        <w:rPr>
+          <w:b/>
+          <w:bCs/>
+        </w:rPr>
+      </w:pPr>
+      <w:r>
+        <w:rPr>
+          <w:b/>
+          <w:bCs/>
+        </w:rPr>
+        <w:t xml:space="preserve">Application </w:t>
+      </w:r>
+    </w:p>
+    <w:p>
+      <w:pPr>
+        <w:pStyle w:val="ListParagraph"/>
+        <w:numPr>
+          <w:ilvl w:val="0"/>
+          <w:numId w:val="51"/>
+        </w:numPr>
+      </w:pPr>
+      <w:r>
+        <w:t>Secure Email Communication: Digital signatures are used in email communication to verify the authenticity of the sender and ensure the integrity of the email's content. PGP (Pretty Good Privacy) and S/MIME (Secure/Multipurpose Internet Mail Extensions) are widely used email encryption standards that employ RSA for digital signatures.</w:t>
+      </w:r>
+    </w:p>
+    <w:p>
+      <w:pPr>
+        <w:pStyle w:val="ListParagraph"/>
+        <w:numPr>
+          <w:ilvl w:val="0"/>
+          <w:numId w:val="51"/>
+        </w:numPr>
+      </w:pPr>
+      <w:r>
+        <w:t>E-commerce Transactions: In online shopping and financial transactions, digital signatures help confirm the authenticity of payment requests, ensuring that they come from legitimate sources. This is crucial in preventing fraud and unauthorized transactions.</w:t>
+      </w:r>
+    </w:p>
+    <w:p>
+      <w:pPr>
+        <w:pStyle w:val="ListParagraph"/>
+        <w:numPr>
+          <w:ilvl w:val="0"/>
+          <w:numId w:val="51"/>
+        </w:numPr>
+      </w:pPr>
+      <w:r>
+        <w:t>Software and Firmware Updates: Software vendors and manufacturers of electronic devices use digital signatures to sign their software and firmware updates. This guarantees that the updates have not been tampered with and come from legitimate sources.</w:t>
+      </w:r>
+    </w:p>
+    <w:p>
+      <w:pPr>
+        <w:pStyle w:val="ListParagraph"/>
+        <w:numPr>
+          <w:ilvl w:val="0"/>
+          <w:numId w:val="51"/>
+        </w:numPr>
+      </w:pPr>
+      <w:r>
+        <w:t>Government and Legal Documents: Digital signatures are used to authenticate and ensure the integrity of government documents, contracts, and legal agreements. This is especially important in jurisdictions where digital signatures carry legal weight.</w:t>
+      </w:r>
+    </w:p>
+    <w:p>
+      <w:pPr>
+        <w:pStyle w:val="ListParagraph"/>
+        <w:numPr>
+          <w:ilvl w:val="0"/>
+          <w:numId w:val="51"/>
+        </w:numPr>
+      </w:pPr>
+      <w:r>
+        <w:t>Document and Data Integrity: Industries like healthcare and finance use digital signatures to verify the integrity of patient records, financial transactions, and sensitive data, ensuring that it has not been altered or tampered with.</w:t>
+      </w:r>
+    </w:p>
+    <w:p/>
+    <w:p>
+      <w:pPr>
+        <w:rPr>
+          <w:b/>
+          <w:bCs/>
+        </w:rPr>
+      </w:pPr>
+      <w:r>
+        <w:rPr>
+          <w:b/>
+          <w:bCs/>
+        </w:rPr>
+        <w:t xml:space="preserve">References: </w:t>
+      </w:r>
+    </w:p>
+    <w:p/>
     <w:sectPr>
-      <w:headerReference w:type="default" r:id="rId55"/>
-      <w:footerReference w:type="default" r:id="rId56"/>
+      <w:headerReference w:type="default" r:id="rId56"/>
+      <w:footerReference w:type="default" r:id="rId57"/>
       <w:pgSz w:w="11909" w:h="16834"/>
       <w:pgMar w:top="1440" w:right="1440" w:bottom="1440" w:left="1440" w:header="720" w:footer="720" w:gutter="0"/>
       <w:pgNumType w:start="1"/>
@@ -14370,7 +16528,6 @@
           <w:dataBinding w:prefixMappings="xmlns:ns0='http://purl.org/dc/elements/1.1/' xmlns:ns1='http://schemas.openxmlformats.org/package/2006/metadata/core-properties' " w:xpath="/ns1:coreProperties[1]/ns0:creator[1]" w:storeItemID="{6C3C8BC8-F283-45AE-878A-BAB7291924A1}"/>
           <w:text/>
         </w:sdtPr>
-        <w:sdtEndPr/>
         <w:sdtContent>
           <w:tc>
             <w:tcPr>
@@ -14590,7 +16747,6 @@
                             <w:dataBinding w:prefixMappings="xmlns:ns0='http://purl.org/dc/elements/1.1/' xmlns:ns1='http://schemas.openxmlformats.org/package/2006/metadata/core-properties' " w:xpath="/ns1:coreProperties[1]/ns0:title[1]" w:storeItemID="{6C3C8BC8-F283-45AE-878A-BAB7291924A1}"/>
                             <w:text/>
                           </w:sdtPr>
-                          <w:sdtEndPr/>
                           <w:sdtContent>
                             <w:p>
                               <w:pPr>
@@ -14648,7 +16804,6 @@
                       <w:dataBinding w:prefixMappings="xmlns:ns0='http://purl.org/dc/elements/1.1/' xmlns:ns1='http://schemas.openxmlformats.org/package/2006/metadata/core-properties' " w:xpath="/ns1:coreProperties[1]/ns0:title[1]" w:storeItemID="{6C3C8BC8-F283-45AE-878A-BAB7291924A1}"/>
                       <w:text/>
                     </w:sdtPr>
-                    <w:sdtEndPr/>
                     <w:sdtContent>
                       <w:p>
                         <w:pPr>
@@ -15082,6 +17237,119 @@
     </w:lvl>
   </w:abstractNum>
   <w:abstractNum w:abstractNumId="4" w15:restartNumberingAfterBreak="0">
+    <w:nsid w:val="0CD60E6E"/>
+    <w:multiLevelType w:val="hybridMultilevel"/>
+    <w:tmpl w:val="999A1478"/>
+    <w:lvl w:ilvl="0" w:tplc="40090001">
+      <w:start w:val="1"/>
+      <w:numFmt w:val="bullet"/>
+      <w:lvlText w:val=""/>
+      <w:lvlJc w:val="left"/>
+      <w:pPr>
+        <w:ind w:left="720" w:hanging="360"/>
+      </w:pPr>
+      <w:rPr>
+        <w:rFonts w:ascii="Symbol" w:hAnsi="Symbol" w:hint="default"/>
+      </w:rPr>
+    </w:lvl>
+    <w:lvl w:ilvl="1" w:tplc="40090003" w:tentative="1">
+      <w:start w:val="1"/>
+      <w:numFmt w:val="bullet"/>
+      <w:lvlText w:val="o"/>
+      <w:lvlJc w:val="left"/>
+      <w:pPr>
+        <w:ind w:left="1440" w:hanging="360"/>
+      </w:pPr>
+      <w:rPr>
+        <w:rFonts w:ascii="Courier New" w:hAnsi="Courier New" w:cs="Courier New" w:hint="default"/>
+      </w:rPr>
+    </w:lvl>
+    <w:lvl w:ilvl="2" w:tplc="40090005" w:tentative="1">
+      <w:start w:val="1"/>
+      <w:numFmt w:val="bullet"/>
+      <w:lvlText w:val=""/>
+      <w:lvlJc w:val="left"/>
+      <w:pPr>
+        <w:ind w:left="2160" w:hanging="360"/>
+      </w:pPr>
+      <w:rPr>
+        <w:rFonts w:ascii="Wingdings" w:hAnsi="Wingdings" w:hint="default"/>
+      </w:rPr>
+    </w:lvl>
+    <w:lvl w:ilvl="3" w:tplc="40090001" w:tentative="1">
+      <w:start w:val="1"/>
+      <w:numFmt w:val="bullet"/>
+      <w:lvlText w:val=""/>
+      <w:lvlJc w:val="left"/>
+      <w:pPr>
+        <w:ind w:left="2880" w:hanging="360"/>
+      </w:pPr>
+      <w:rPr>
+        <w:rFonts w:ascii="Symbol" w:hAnsi="Symbol" w:hint="default"/>
+      </w:rPr>
+    </w:lvl>
+    <w:lvl w:ilvl="4" w:tplc="40090003" w:tentative="1">
+      <w:start w:val="1"/>
+      <w:numFmt w:val="bullet"/>
+      <w:lvlText w:val="o"/>
+      <w:lvlJc w:val="left"/>
+      <w:pPr>
+        <w:ind w:left="3600" w:hanging="360"/>
+      </w:pPr>
+      <w:rPr>
+        <w:rFonts w:ascii="Courier New" w:hAnsi="Courier New" w:cs="Courier New" w:hint="default"/>
+      </w:rPr>
+    </w:lvl>
+    <w:lvl w:ilvl="5" w:tplc="40090005" w:tentative="1">
+      <w:start w:val="1"/>
+      <w:numFmt w:val="bullet"/>
+      <w:lvlText w:val=""/>
+      <w:lvlJc w:val="left"/>
+      <w:pPr>
+        <w:ind w:left="4320" w:hanging="360"/>
+      </w:pPr>
+      <w:rPr>
+        <w:rFonts w:ascii="Wingdings" w:hAnsi="Wingdings" w:hint="default"/>
+      </w:rPr>
+    </w:lvl>
+    <w:lvl w:ilvl="6" w:tplc="40090001" w:tentative="1">
+      <w:start w:val="1"/>
+      <w:numFmt w:val="bullet"/>
+      <w:lvlText w:val=""/>
+      <w:lvlJc w:val="left"/>
+      <w:pPr>
+        <w:ind w:left="5040" w:hanging="360"/>
+      </w:pPr>
+      <w:rPr>
+        <w:rFonts w:ascii="Symbol" w:hAnsi="Symbol" w:hint="default"/>
+      </w:rPr>
+    </w:lvl>
+    <w:lvl w:ilvl="7" w:tplc="40090003" w:tentative="1">
+      <w:start w:val="1"/>
+      <w:numFmt w:val="bullet"/>
+      <w:lvlText w:val="o"/>
+      <w:lvlJc w:val="left"/>
+      <w:pPr>
+        <w:ind w:left="5760" w:hanging="360"/>
+      </w:pPr>
+      <w:rPr>
+        <w:rFonts w:ascii="Courier New" w:hAnsi="Courier New" w:cs="Courier New" w:hint="default"/>
+      </w:rPr>
+    </w:lvl>
+    <w:lvl w:ilvl="8" w:tplc="40090005" w:tentative="1">
+      <w:start w:val="1"/>
+      <w:numFmt w:val="bullet"/>
+      <w:lvlText w:val=""/>
+      <w:lvlJc w:val="left"/>
+      <w:pPr>
+        <w:ind w:left="6480" w:hanging="360"/>
+      </w:pPr>
+      <w:rPr>
+        <w:rFonts w:ascii="Wingdings" w:hAnsi="Wingdings" w:hint="default"/>
+      </w:rPr>
+    </w:lvl>
+  </w:abstractNum>
+  <w:abstractNum w:abstractNumId="5" w15:restartNumberingAfterBreak="0">
     <w:nsid w:val="0D065319"/>
     <w:multiLevelType w:val="multilevel"/>
     <w:tmpl w:val="60C24942"/>
@@ -15194,7 +17462,7 @@
       </w:rPr>
     </w:lvl>
   </w:abstractNum>
-  <w:abstractNum w:abstractNumId="5" w15:restartNumberingAfterBreak="0">
+  <w:abstractNum w:abstractNumId="6" w15:restartNumberingAfterBreak="0">
     <w:nsid w:val="0D523C32"/>
     <w:multiLevelType w:val="hybridMultilevel"/>
     <w:tmpl w:val="F5F8E198"/>
@@ -15280,7 +17548,7 @@
       </w:pPr>
     </w:lvl>
   </w:abstractNum>
-  <w:abstractNum w:abstractNumId="6" w15:restartNumberingAfterBreak="0">
+  <w:abstractNum w:abstractNumId="7" w15:restartNumberingAfterBreak="0">
     <w:nsid w:val="0F567E4E"/>
     <w:multiLevelType w:val="hybridMultilevel"/>
     <w:tmpl w:val="75FEF382"/>
@@ -15366,7 +17634,7 @@
       </w:pPr>
     </w:lvl>
   </w:abstractNum>
-  <w:abstractNum w:abstractNumId="7" w15:restartNumberingAfterBreak="0">
+  <w:abstractNum w:abstractNumId="8" w15:restartNumberingAfterBreak="0">
     <w:nsid w:val="10710110"/>
     <w:multiLevelType w:val="multilevel"/>
     <w:tmpl w:val="C2E6877C"/>
@@ -15479,7 +17747,120 @@
       </w:rPr>
     </w:lvl>
   </w:abstractNum>
-  <w:abstractNum w:abstractNumId="8" w15:restartNumberingAfterBreak="0">
+  <w:abstractNum w:abstractNumId="9" w15:restartNumberingAfterBreak="0">
+    <w:nsid w:val="14791FE8"/>
+    <w:multiLevelType w:val="hybridMultilevel"/>
+    <w:tmpl w:val="71F40178"/>
+    <w:lvl w:ilvl="0" w:tplc="40090001">
+      <w:start w:val="1"/>
+      <w:numFmt w:val="bullet"/>
+      <w:lvlText w:val=""/>
+      <w:lvlJc w:val="left"/>
+      <w:pPr>
+        <w:ind w:left="720" w:hanging="360"/>
+      </w:pPr>
+      <w:rPr>
+        <w:rFonts w:ascii="Symbol" w:hAnsi="Symbol" w:hint="default"/>
+      </w:rPr>
+    </w:lvl>
+    <w:lvl w:ilvl="1" w:tplc="40090003" w:tentative="1">
+      <w:start w:val="1"/>
+      <w:numFmt w:val="bullet"/>
+      <w:lvlText w:val="o"/>
+      <w:lvlJc w:val="left"/>
+      <w:pPr>
+        <w:ind w:left="1440" w:hanging="360"/>
+      </w:pPr>
+      <w:rPr>
+        <w:rFonts w:ascii="Courier New" w:hAnsi="Courier New" w:cs="Courier New" w:hint="default"/>
+      </w:rPr>
+    </w:lvl>
+    <w:lvl w:ilvl="2" w:tplc="40090005" w:tentative="1">
+      <w:start w:val="1"/>
+      <w:numFmt w:val="bullet"/>
+      <w:lvlText w:val=""/>
+      <w:lvlJc w:val="left"/>
+      <w:pPr>
+        <w:ind w:left="2160" w:hanging="360"/>
+      </w:pPr>
+      <w:rPr>
+        <w:rFonts w:ascii="Wingdings" w:hAnsi="Wingdings" w:hint="default"/>
+      </w:rPr>
+    </w:lvl>
+    <w:lvl w:ilvl="3" w:tplc="40090001" w:tentative="1">
+      <w:start w:val="1"/>
+      <w:numFmt w:val="bullet"/>
+      <w:lvlText w:val=""/>
+      <w:lvlJc w:val="left"/>
+      <w:pPr>
+        <w:ind w:left="2880" w:hanging="360"/>
+      </w:pPr>
+      <w:rPr>
+        <w:rFonts w:ascii="Symbol" w:hAnsi="Symbol" w:hint="default"/>
+      </w:rPr>
+    </w:lvl>
+    <w:lvl w:ilvl="4" w:tplc="40090003" w:tentative="1">
+      <w:start w:val="1"/>
+      <w:numFmt w:val="bullet"/>
+      <w:lvlText w:val="o"/>
+      <w:lvlJc w:val="left"/>
+      <w:pPr>
+        <w:ind w:left="3600" w:hanging="360"/>
+      </w:pPr>
+      <w:rPr>
+        <w:rFonts w:ascii="Courier New" w:hAnsi="Courier New" w:cs="Courier New" w:hint="default"/>
+      </w:rPr>
+    </w:lvl>
+    <w:lvl w:ilvl="5" w:tplc="40090005" w:tentative="1">
+      <w:start w:val="1"/>
+      <w:numFmt w:val="bullet"/>
+      <w:lvlText w:val=""/>
+      <w:lvlJc w:val="left"/>
+      <w:pPr>
+        <w:ind w:left="4320" w:hanging="360"/>
+      </w:pPr>
+      <w:rPr>
+        <w:rFonts w:ascii="Wingdings" w:hAnsi="Wingdings" w:hint="default"/>
+      </w:rPr>
+    </w:lvl>
+    <w:lvl w:ilvl="6" w:tplc="40090001" w:tentative="1">
+      <w:start w:val="1"/>
+      <w:numFmt w:val="bullet"/>
+      <w:lvlText w:val=""/>
+      <w:lvlJc w:val="left"/>
+      <w:pPr>
+        <w:ind w:left="5040" w:hanging="360"/>
+      </w:pPr>
+      <w:rPr>
+        <w:rFonts w:ascii="Symbol" w:hAnsi="Symbol" w:hint="default"/>
+      </w:rPr>
+    </w:lvl>
+    <w:lvl w:ilvl="7" w:tplc="40090003" w:tentative="1">
+      <w:start w:val="1"/>
+      <w:numFmt w:val="bullet"/>
+      <w:lvlText w:val="o"/>
+      <w:lvlJc w:val="left"/>
+      <w:pPr>
+        <w:ind w:left="5760" w:hanging="360"/>
+      </w:pPr>
+      <w:rPr>
+        <w:rFonts w:ascii="Courier New" w:hAnsi="Courier New" w:cs="Courier New" w:hint="default"/>
+      </w:rPr>
+    </w:lvl>
+    <w:lvl w:ilvl="8" w:tplc="40090005" w:tentative="1">
+      <w:start w:val="1"/>
+      <w:numFmt w:val="bullet"/>
+      <w:lvlText w:val=""/>
+      <w:lvlJc w:val="left"/>
+      <w:pPr>
+        <w:ind w:left="6480" w:hanging="360"/>
+      </w:pPr>
+      <w:rPr>
+        <w:rFonts w:ascii="Wingdings" w:hAnsi="Wingdings" w:hint="default"/>
+      </w:rPr>
+    </w:lvl>
+  </w:abstractNum>
+  <w:abstractNum w:abstractNumId="10" w15:restartNumberingAfterBreak="0">
     <w:nsid w:val="14983B32"/>
     <w:multiLevelType w:val="multilevel"/>
     <w:tmpl w:val="5FB632CE"/>
@@ -15592,7 +17973,7 @@
       </w:rPr>
     </w:lvl>
   </w:abstractNum>
-  <w:abstractNum w:abstractNumId="9" w15:restartNumberingAfterBreak="0">
+  <w:abstractNum w:abstractNumId="11" w15:restartNumberingAfterBreak="0">
     <w:nsid w:val="14CC09AB"/>
     <w:multiLevelType w:val="multilevel"/>
     <w:tmpl w:val="366426EA"/>
@@ -15705,7 +18086,120 @@
       </w:rPr>
     </w:lvl>
   </w:abstractNum>
-  <w:abstractNum w:abstractNumId="10" w15:restartNumberingAfterBreak="0">
+  <w:abstractNum w:abstractNumId="12" w15:restartNumberingAfterBreak="0">
+    <w:nsid w:val="14D569C8"/>
+    <w:multiLevelType w:val="hybridMultilevel"/>
+    <w:tmpl w:val="EEB8AE9C"/>
+    <w:lvl w:ilvl="0" w:tplc="40090001">
+      <w:start w:val="1"/>
+      <w:numFmt w:val="bullet"/>
+      <w:lvlText w:val=""/>
+      <w:lvlJc w:val="left"/>
+      <w:pPr>
+        <w:ind w:left="720" w:hanging="360"/>
+      </w:pPr>
+      <w:rPr>
+        <w:rFonts w:ascii="Symbol" w:hAnsi="Symbol" w:hint="default"/>
+      </w:rPr>
+    </w:lvl>
+    <w:lvl w:ilvl="1" w:tplc="40090003" w:tentative="1">
+      <w:start w:val="1"/>
+      <w:numFmt w:val="bullet"/>
+      <w:lvlText w:val="o"/>
+      <w:lvlJc w:val="left"/>
+      <w:pPr>
+        <w:ind w:left="1440" w:hanging="360"/>
+      </w:pPr>
+      <w:rPr>
+        <w:rFonts w:ascii="Courier New" w:hAnsi="Courier New" w:cs="Courier New" w:hint="default"/>
+      </w:rPr>
+    </w:lvl>
+    <w:lvl w:ilvl="2" w:tplc="40090005" w:tentative="1">
+      <w:start w:val="1"/>
+      <w:numFmt w:val="bullet"/>
+      <w:lvlText w:val=""/>
+      <w:lvlJc w:val="left"/>
+      <w:pPr>
+        <w:ind w:left="2160" w:hanging="360"/>
+      </w:pPr>
+      <w:rPr>
+        <w:rFonts w:ascii="Wingdings" w:hAnsi="Wingdings" w:hint="default"/>
+      </w:rPr>
+    </w:lvl>
+    <w:lvl w:ilvl="3" w:tplc="40090001" w:tentative="1">
+      <w:start w:val="1"/>
+      <w:numFmt w:val="bullet"/>
+      <w:lvlText w:val=""/>
+      <w:lvlJc w:val="left"/>
+      <w:pPr>
+        <w:ind w:left="2880" w:hanging="360"/>
+      </w:pPr>
+      <w:rPr>
+        <w:rFonts w:ascii="Symbol" w:hAnsi="Symbol" w:hint="default"/>
+      </w:rPr>
+    </w:lvl>
+    <w:lvl w:ilvl="4" w:tplc="40090003" w:tentative="1">
+      <w:start w:val="1"/>
+      <w:numFmt w:val="bullet"/>
+      <w:lvlText w:val="o"/>
+      <w:lvlJc w:val="left"/>
+      <w:pPr>
+        <w:ind w:left="3600" w:hanging="360"/>
+      </w:pPr>
+      <w:rPr>
+        <w:rFonts w:ascii="Courier New" w:hAnsi="Courier New" w:cs="Courier New" w:hint="default"/>
+      </w:rPr>
+    </w:lvl>
+    <w:lvl w:ilvl="5" w:tplc="40090005" w:tentative="1">
+      <w:start w:val="1"/>
+      <w:numFmt w:val="bullet"/>
+      <w:lvlText w:val=""/>
+      <w:lvlJc w:val="left"/>
+      <w:pPr>
+        <w:ind w:left="4320" w:hanging="360"/>
+      </w:pPr>
+      <w:rPr>
+        <w:rFonts w:ascii="Wingdings" w:hAnsi="Wingdings" w:hint="default"/>
+      </w:rPr>
+    </w:lvl>
+    <w:lvl w:ilvl="6" w:tplc="40090001" w:tentative="1">
+      <w:start w:val="1"/>
+      <w:numFmt w:val="bullet"/>
+      <w:lvlText w:val=""/>
+      <w:lvlJc w:val="left"/>
+      <w:pPr>
+        <w:ind w:left="5040" w:hanging="360"/>
+      </w:pPr>
+      <w:rPr>
+        <w:rFonts w:ascii="Symbol" w:hAnsi="Symbol" w:hint="default"/>
+      </w:rPr>
+    </w:lvl>
+    <w:lvl w:ilvl="7" w:tplc="40090003" w:tentative="1">
+      <w:start w:val="1"/>
+      <w:numFmt w:val="bullet"/>
+      <w:lvlText w:val="o"/>
+      <w:lvlJc w:val="left"/>
+      <w:pPr>
+        <w:ind w:left="5760" w:hanging="360"/>
+      </w:pPr>
+      <w:rPr>
+        <w:rFonts w:ascii="Courier New" w:hAnsi="Courier New" w:cs="Courier New" w:hint="default"/>
+      </w:rPr>
+    </w:lvl>
+    <w:lvl w:ilvl="8" w:tplc="40090005" w:tentative="1">
+      <w:start w:val="1"/>
+      <w:numFmt w:val="bullet"/>
+      <w:lvlText w:val=""/>
+      <w:lvlJc w:val="left"/>
+      <w:pPr>
+        <w:ind w:left="6480" w:hanging="360"/>
+      </w:pPr>
+      <w:rPr>
+        <w:rFonts w:ascii="Wingdings" w:hAnsi="Wingdings" w:hint="default"/>
+      </w:rPr>
+    </w:lvl>
+  </w:abstractNum>
+  <w:abstractNum w:abstractNumId="13" w15:restartNumberingAfterBreak="0">
     <w:nsid w:val="15092A9B"/>
     <w:multiLevelType w:val="multilevel"/>
     <w:tmpl w:val="4A24BA5A"/>
@@ -15818,7 +18312,120 @@
       </w:rPr>
     </w:lvl>
   </w:abstractNum>
-  <w:abstractNum w:abstractNumId="11" w15:restartNumberingAfterBreak="0">
+  <w:abstractNum w:abstractNumId="14" w15:restartNumberingAfterBreak="0">
+    <w:nsid w:val="1A753FE4"/>
+    <w:multiLevelType w:val="hybridMultilevel"/>
+    <w:tmpl w:val="AABA263E"/>
+    <w:lvl w:ilvl="0" w:tplc="40090001">
+      <w:start w:val="1"/>
+      <w:numFmt w:val="bullet"/>
+      <w:lvlText w:val=""/>
+      <w:lvlJc w:val="left"/>
+      <w:pPr>
+        <w:ind w:left="720" w:hanging="360"/>
+      </w:pPr>
+      <w:rPr>
+        <w:rFonts w:ascii="Symbol" w:hAnsi="Symbol" w:hint="default"/>
+      </w:rPr>
+    </w:lvl>
+    <w:lvl w:ilvl="1" w:tplc="40090003" w:tentative="1">
+      <w:start w:val="1"/>
+      <w:numFmt w:val="bullet"/>
+      <w:lvlText w:val="o"/>
+      <w:lvlJc w:val="left"/>
+      <w:pPr>
+        <w:ind w:left="1440" w:hanging="360"/>
+      </w:pPr>
+      <w:rPr>
+        <w:rFonts w:ascii="Courier New" w:hAnsi="Courier New" w:cs="Courier New" w:hint="default"/>
+      </w:rPr>
+    </w:lvl>
+    <w:lvl w:ilvl="2" w:tplc="40090005" w:tentative="1">
+      <w:start w:val="1"/>
+      <w:numFmt w:val="bullet"/>
+      <w:lvlText w:val=""/>
+      <w:lvlJc w:val="left"/>
+      <w:pPr>
+        <w:ind w:left="2160" w:hanging="360"/>
+      </w:pPr>
+      <w:rPr>
+        <w:rFonts w:ascii="Wingdings" w:hAnsi="Wingdings" w:hint="default"/>
+      </w:rPr>
+    </w:lvl>
+    <w:lvl w:ilvl="3" w:tplc="40090001" w:tentative="1">
+      <w:start w:val="1"/>
+      <w:numFmt w:val="bullet"/>
+      <w:lvlText w:val=""/>
+      <w:lvlJc w:val="left"/>
+      <w:pPr>
+        <w:ind w:left="2880" w:hanging="360"/>
+      </w:pPr>
+      <w:rPr>
+        <w:rFonts w:ascii="Symbol" w:hAnsi="Symbol" w:hint="default"/>
+      </w:rPr>
+    </w:lvl>
+    <w:lvl w:ilvl="4" w:tplc="40090003" w:tentative="1">
+      <w:start w:val="1"/>
+      <w:numFmt w:val="bullet"/>
+      <w:lvlText w:val="o"/>
+      <w:lvlJc w:val="left"/>
+      <w:pPr>
+        <w:ind w:left="3600" w:hanging="360"/>
+      </w:pPr>
+      <w:rPr>
+        <w:rFonts w:ascii="Courier New" w:hAnsi="Courier New" w:cs="Courier New" w:hint="default"/>
+      </w:rPr>
+    </w:lvl>
+    <w:lvl w:ilvl="5" w:tplc="40090005" w:tentative="1">
+      <w:start w:val="1"/>
+      <w:numFmt w:val="bullet"/>
+      <w:lvlText w:val=""/>
+      <w:lvlJc w:val="left"/>
+      <w:pPr>
+        <w:ind w:left="4320" w:hanging="360"/>
+      </w:pPr>
+      <w:rPr>
+        <w:rFonts w:ascii="Wingdings" w:hAnsi="Wingdings" w:hint="default"/>
+      </w:rPr>
+    </w:lvl>
+    <w:lvl w:ilvl="6" w:tplc="40090001" w:tentative="1">
+      <w:start w:val="1"/>
+      <w:numFmt w:val="bullet"/>
+      <w:lvlText w:val=""/>
+      <w:lvlJc w:val="left"/>
+      <w:pPr>
+        <w:ind w:left="5040" w:hanging="360"/>
+      </w:pPr>
+      <w:rPr>
+        <w:rFonts w:ascii="Symbol" w:hAnsi="Symbol" w:hint="default"/>
+      </w:rPr>
+    </w:lvl>
+    <w:lvl w:ilvl="7" w:tplc="40090003" w:tentative="1">
+      <w:start w:val="1"/>
+      <w:numFmt w:val="bullet"/>
+      <w:lvlText w:val="o"/>
+      <w:lvlJc w:val="left"/>
+      <w:pPr>
+        <w:ind w:left="5760" w:hanging="360"/>
+      </w:pPr>
+      <w:rPr>
+        <w:rFonts w:ascii="Courier New" w:hAnsi="Courier New" w:cs="Courier New" w:hint="default"/>
+      </w:rPr>
+    </w:lvl>
+    <w:lvl w:ilvl="8" w:tplc="40090005" w:tentative="1">
+      <w:start w:val="1"/>
+      <w:numFmt w:val="bullet"/>
+      <w:lvlText w:val=""/>
+      <w:lvlJc w:val="left"/>
+      <w:pPr>
+        <w:ind w:left="6480" w:hanging="360"/>
+      </w:pPr>
+      <w:rPr>
+        <w:rFonts w:ascii="Wingdings" w:hAnsi="Wingdings" w:hint="default"/>
+      </w:rPr>
+    </w:lvl>
+  </w:abstractNum>
+  <w:abstractNum w:abstractNumId="15" w15:restartNumberingAfterBreak="0">
     <w:nsid w:val="1AAB3EBE"/>
     <w:multiLevelType w:val="multilevel"/>
     <w:tmpl w:val="9B5C9C52"/>
@@ -15931,7 +18538,7 @@
       </w:rPr>
     </w:lvl>
   </w:abstractNum>
-  <w:abstractNum w:abstractNumId="12" w15:restartNumberingAfterBreak="0">
+  <w:abstractNum w:abstractNumId="16" w15:restartNumberingAfterBreak="0">
     <w:nsid w:val="1ADA4196"/>
     <w:multiLevelType w:val="hybridMultilevel"/>
     <w:tmpl w:val="AB9E6F8A"/>
@@ -16017,7 +18624,7 @@
       </w:pPr>
     </w:lvl>
   </w:abstractNum>
-  <w:abstractNum w:abstractNumId="13" w15:restartNumberingAfterBreak="0">
+  <w:abstractNum w:abstractNumId="17" w15:restartNumberingAfterBreak="0">
     <w:nsid w:val="1B4D13BE"/>
     <w:multiLevelType w:val="hybridMultilevel"/>
     <w:tmpl w:val="1892D93A"/>
@@ -16103,7 +18710,7 @@
       </w:pPr>
     </w:lvl>
   </w:abstractNum>
-  <w:abstractNum w:abstractNumId="14" w15:restartNumberingAfterBreak="0">
+  <w:abstractNum w:abstractNumId="18" w15:restartNumberingAfterBreak="0">
     <w:nsid w:val="216258BF"/>
     <w:multiLevelType w:val="multilevel"/>
     <w:tmpl w:val="DDD4BBE6"/>
@@ -16216,7 +18823,7 @@
       </w:rPr>
     </w:lvl>
   </w:abstractNum>
-  <w:abstractNum w:abstractNumId="15" w15:restartNumberingAfterBreak="0">
+  <w:abstractNum w:abstractNumId="19" w15:restartNumberingAfterBreak="0">
     <w:nsid w:val="22F36C65"/>
     <w:multiLevelType w:val="hybridMultilevel"/>
     <w:tmpl w:val="5CE29FD8"/>
@@ -16302,7 +18909,7 @@
       </w:pPr>
     </w:lvl>
   </w:abstractNum>
-  <w:abstractNum w:abstractNumId="16" w15:restartNumberingAfterBreak="0">
+  <w:abstractNum w:abstractNumId="20" w15:restartNumberingAfterBreak="0">
     <w:nsid w:val="25C416B1"/>
     <w:multiLevelType w:val="multilevel"/>
     <w:tmpl w:val="50740020"/>
@@ -16415,7 +19022,233 @@
       </w:rPr>
     </w:lvl>
   </w:abstractNum>
-  <w:abstractNum w:abstractNumId="17" w15:restartNumberingAfterBreak="0">
+  <w:abstractNum w:abstractNumId="21" w15:restartNumberingAfterBreak="0">
+    <w:nsid w:val="2C155771"/>
+    <w:multiLevelType w:val="hybridMultilevel"/>
+    <w:tmpl w:val="A9ACCE9E"/>
+    <w:lvl w:ilvl="0" w:tplc="40090001">
+      <w:start w:val="1"/>
+      <w:numFmt w:val="bullet"/>
+      <w:lvlText w:val=""/>
+      <w:lvlJc w:val="left"/>
+      <w:pPr>
+        <w:ind w:left="720" w:hanging="360"/>
+      </w:pPr>
+      <w:rPr>
+        <w:rFonts w:ascii="Symbol" w:hAnsi="Symbol" w:hint="default"/>
+      </w:rPr>
+    </w:lvl>
+    <w:lvl w:ilvl="1" w:tplc="40090003" w:tentative="1">
+      <w:start w:val="1"/>
+      <w:numFmt w:val="bullet"/>
+      <w:lvlText w:val="o"/>
+      <w:lvlJc w:val="left"/>
+      <w:pPr>
+        <w:ind w:left="1440" w:hanging="360"/>
+      </w:pPr>
+      <w:rPr>
+        <w:rFonts w:ascii="Courier New" w:hAnsi="Courier New" w:cs="Courier New" w:hint="default"/>
+      </w:rPr>
+    </w:lvl>
+    <w:lvl w:ilvl="2" w:tplc="40090005" w:tentative="1">
+      <w:start w:val="1"/>
+      <w:numFmt w:val="bullet"/>
+      <w:lvlText w:val=""/>
+      <w:lvlJc w:val="left"/>
+      <w:pPr>
+        <w:ind w:left="2160" w:hanging="360"/>
+      </w:pPr>
+      <w:rPr>
+        <w:rFonts w:ascii="Wingdings" w:hAnsi="Wingdings" w:hint="default"/>
+      </w:rPr>
+    </w:lvl>
+    <w:lvl w:ilvl="3" w:tplc="40090001" w:tentative="1">
+      <w:start w:val="1"/>
+      <w:numFmt w:val="bullet"/>
+      <w:lvlText w:val=""/>
+      <w:lvlJc w:val="left"/>
+      <w:pPr>
+        <w:ind w:left="2880" w:hanging="360"/>
+      </w:pPr>
+      <w:rPr>
+        <w:rFonts w:ascii="Symbol" w:hAnsi="Symbol" w:hint="default"/>
+      </w:rPr>
+    </w:lvl>
+    <w:lvl w:ilvl="4" w:tplc="40090003" w:tentative="1">
+      <w:start w:val="1"/>
+      <w:numFmt w:val="bullet"/>
+      <w:lvlText w:val="o"/>
+      <w:lvlJc w:val="left"/>
+      <w:pPr>
+        <w:ind w:left="3600" w:hanging="360"/>
+      </w:pPr>
+      <w:rPr>
+        <w:rFonts w:ascii="Courier New" w:hAnsi="Courier New" w:cs="Courier New" w:hint="default"/>
+      </w:rPr>
+    </w:lvl>
+    <w:lvl w:ilvl="5" w:tplc="40090005" w:tentative="1">
+      <w:start w:val="1"/>
+      <w:numFmt w:val="bullet"/>
+      <w:lvlText w:val=""/>
+      <w:lvlJc w:val="left"/>
+      <w:pPr>
+        <w:ind w:left="4320" w:hanging="360"/>
+      </w:pPr>
+      <w:rPr>
+        <w:rFonts w:ascii="Wingdings" w:hAnsi="Wingdings" w:hint="default"/>
+      </w:rPr>
+    </w:lvl>
+    <w:lvl w:ilvl="6" w:tplc="40090001" w:tentative="1">
+      <w:start w:val="1"/>
+      <w:numFmt w:val="bullet"/>
+      <w:lvlText w:val=""/>
+      <w:lvlJc w:val="left"/>
+      <w:pPr>
+        <w:ind w:left="5040" w:hanging="360"/>
+      </w:pPr>
+      <w:rPr>
+        <w:rFonts w:ascii="Symbol" w:hAnsi="Symbol" w:hint="default"/>
+      </w:rPr>
+    </w:lvl>
+    <w:lvl w:ilvl="7" w:tplc="40090003" w:tentative="1">
+      <w:start w:val="1"/>
+      <w:numFmt w:val="bullet"/>
+      <w:lvlText w:val="o"/>
+      <w:lvlJc w:val="left"/>
+      <w:pPr>
+        <w:ind w:left="5760" w:hanging="360"/>
+      </w:pPr>
+      <w:rPr>
+        <w:rFonts w:ascii="Courier New" w:hAnsi="Courier New" w:cs="Courier New" w:hint="default"/>
+      </w:rPr>
+    </w:lvl>
+    <w:lvl w:ilvl="8" w:tplc="40090005" w:tentative="1">
+      <w:start w:val="1"/>
+      <w:numFmt w:val="bullet"/>
+      <w:lvlText w:val=""/>
+      <w:lvlJc w:val="left"/>
+      <w:pPr>
+        <w:ind w:left="6480" w:hanging="360"/>
+      </w:pPr>
+      <w:rPr>
+        <w:rFonts w:ascii="Wingdings" w:hAnsi="Wingdings" w:hint="default"/>
+      </w:rPr>
+    </w:lvl>
+  </w:abstractNum>
+  <w:abstractNum w:abstractNumId="22" w15:restartNumberingAfterBreak="0">
+    <w:nsid w:val="2E6D43F5"/>
+    <w:multiLevelType w:val="hybridMultilevel"/>
+    <w:tmpl w:val="961C1B3A"/>
+    <w:lvl w:ilvl="0" w:tplc="40090001">
+      <w:start w:val="1"/>
+      <w:numFmt w:val="bullet"/>
+      <w:lvlText w:val=""/>
+      <w:lvlJc w:val="left"/>
+      <w:pPr>
+        <w:ind w:left="720" w:hanging="360"/>
+      </w:pPr>
+      <w:rPr>
+        <w:rFonts w:ascii="Symbol" w:hAnsi="Symbol" w:hint="default"/>
+      </w:rPr>
+    </w:lvl>
+    <w:lvl w:ilvl="1" w:tplc="40090003" w:tentative="1">
+      <w:start w:val="1"/>
+      <w:numFmt w:val="bullet"/>
+      <w:lvlText w:val="o"/>
+      <w:lvlJc w:val="left"/>
+      <w:pPr>
+        <w:ind w:left="1440" w:hanging="360"/>
+      </w:pPr>
+      <w:rPr>
+        <w:rFonts w:ascii="Courier New" w:hAnsi="Courier New" w:cs="Courier New" w:hint="default"/>
+      </w:rPr>
+    </w:lvl>
+    <w:lvl w:ilvl="2" w:tplc="40090005" w:tentative="1">
+      <w:start w:val="1"/>
+      <w:numFmt w:val="bullet"/>
+      <w:lvlText w:val=""/>
+      <w:lvlJc w:val="left"/>
+      <w:pPr>
+        <w:ind w:left="2160" w:hanging="360"/>
+      </w:pPr>
+      <w:rPr>
+        <w:rFonts w:ascii="Wingdings" w:hAnsi="Wingdings" w:hint="default"/>
+      </w:rPr>
+    </w:lvl>
+    <w:lvl w:ilvl="3" w:tplc="40090001" w:tentative="1">
+      <w:start w:val="1"/>
+      <w:numFmt w:val="bullet"/>
+      <w:lvlText w:val=""/>
+      <w:lvlJc w:val="left"/>
+      <w:pPr>
+        <w:ind w:left="2880" w:hanging="360"/>
+      </w:pPr>
+      <w:rPr>
+        <w:rFonts w:ascii="Symbol" w:hAnsi="Symbol" w:hint="default"/>
+      </w:rPr>
+    </w:lvl>
+    <w:lvl w:ilvl="4" w:tplc="40090003" w:tentative="1">
+      <w:start w:val="1"/>
+      <w:numFmt w:val="bullet"/>
+      <w:lvlText w:val="o"/>
+      <w:lvlJc w:val="left"/>
+      <w:pPr>
+        <w:ind w:left="3600" w:hanging="360"/>
+      </w:pPr>
+      <w:rPr>
+        <w:rFonts w:ascii="Courier New" w:hAnsi="Courier New" w:cs="Courier New" w:hint="default"/>
+      </w:rPr>
+    </w:lvl>
+    <w:lvl w:ilvl="5" w:tplc="40090005" w:tentative="1">
+      <w:start w:val="1"/>
+      <w:numFmt w:val="bullet"/>
+      <w:lvlText w:val=""/>
+      <w:lvlJc w:val="left"/>
+      <w:pPr>
+        <w:ind w:left="4320" w:hanging="360"/>
+      </w:pPr>
+      <w:rPr>
+        <w:rFonts w:ascii="Wingdings" w:hAnsi="Wingdings" w:hint="default"/>
+      </w:rPr>
+    </w:lvl>
+    <w:lvl w:ilvl="6" w:tplc="40090001" w:tentative="1">
+      <w:start w:val="1"/>
+      <w:numFmt w:val="bullet"/>
+      <w:lvlText w:val=""/>
+      <w:lvlJc w:val="left"/>
+      <w:pPr>
+        <w:ind w:left="5040" w:hanging="360"/>
+      </w:pPr>
+      <w:rPr>
+        <w:rFonts w:ascii="Symbol" w:hAnsi="Symbol" w:hint="default"/>
+      </w:rPr>
+    </w:lvl>
+    <w:lvl w:ilvl="7" w:tplc="40090003" w:tentative="1">
+      <w:start w:val="1"/>
+      <w:numFmt w:val="bullet"/>
+      <w:lvlText w:val="o"/>
+      <w:lvlJc w:val="left"/>
+      <w:pPr>
+        <w:ind w:left="5760" w:hanging="360"/>
+      </w:pPr>
+      <w:rPr>
+        <w:rFonts w:ascii="Courier New" w:hAnsi="Courier New" w:cs="Courier New" w:hint="default"/>
+      </w:rPr>
+    </w:lvl>
+    <w:lvl w:ilvl="8" w:tplc="40090005" w:tentative="1">
+      <w:start w:val="1"/>
+      <w:numFmt w:val="bullet"/>
+      <w:lvlText w:val=""/>
+      <w:lvlJc w:val="left"/>
+      <w:pPr>
+        <w:ind w:left="6480" w:hanging="360"/>
+      </w:pPr>
+      <w:rPr>
+        <w:rFonts w:ascii="Wingdings" w:hAnsi="Wingdings" w:hint="default"/>
+      </w:rPr>
+    </w:lvl>
+  </w:abstractNum>
+  <w:abstractNum w:abstractNumId="23" w15:restartNumberingAfterBreak="0">
     <w:nsid w:val="30D053C0"/>
     <w:multiLevelType w:val="hybridMultilevel"/>
     <w:tmpl w:val="735C336E"/>
@@ -16501,7 +19334,7 @@
       </w:pPr>
     </w:lvl>
   </w:abstractNum>
-  <w:abstractNum w:abstractNumId="18" w15:restartNumberingAfterBreak="0">
+  <w:abstractNum w:abstractNumId="24" w15:restartNumberingAfterBreak="0">
     <w:nsid w:val="35401F3B"/>
     <w:multiLevelType w:val="multilevel"/>
     <w:tmpl w:val="C62E86D4"/>
@@ -16614,7 +19447,7 @@
       </w:rPr>
     </w:lvl>
   </w:abstractNum>
-  <w:abstractNum w:abstractNumId="19" w15:restartNumberingAfterBreak="0">
+  <w:abstractNum w:abstractNumId="25" w15:restartNumberingAfterBreak="0">
     <w:nsid w:val="3639797A"/>
     <w:multiLevelType w:val="multilevel"/>
     <w:tmpl w:val="2370040C"/>
@@ -16727,7 +19560,120 @@
       </w:rPr>
     </w:lvl>
   </w:abstractNum>
-  <w:abstractNum w:abstractNumId="20" w15:restartNumberingAfterBreak="0">
+  <w:abstractNum w:abstractNumId="26" w15:restartNumberingAfterBreak="0">
+    <w:nsid w:val="36AB0E88"/>
+    <w:multiLevelType w:val="hybridMultilevel"/>
+    <w:tmpl w:val="3DA8D50C"/>
+    <w:lvl w:ilvl="0" w:tplc="40090001">
+      <w:start w:val="1"/>
+      <w:numFmt w:val="bullet"/>
+      <w:lvlText w:val=""/>
+      <w:lvlJc w:val="left"/>
+      <w:pPr>
+        <w:ind w:left="775" w:hanging="360"/>
+      </w:pPr>
+      <w:rPr>
+        <w:rFonts w:ascii="Symbol" w:hAnsi="Symbol" w:hint="default"/>
+      </w:rPr>
+    </w:lvl>
+    <w:lvl w:ilvl="1" w:tplc="40090003" w:tentative="1">
+      <w:start w:val="1"/>
+      <w:numFmt w:val="bullet"/>
+      <w:lvlText w:val="o"/>
+      <w:lvlJc w:val="left"/>
+      <w:pPr>
+        <w:ind w:left="1495" w:hanging="360"/>
+      </w:pPr>
+      <w:rPr>
+        <w:rFonts w:ascii="Courier New" w:hAnsi="Courier New" w:cs="Courier New" w:hint="default"/>
+      </w:rPr>
+    </w:lvl>
+    <w:lvl w:ilvl="2" w:tplc="40090005" w:tentative="1">
+      <w:start w:val="1"/>
+      <w:numFmt w:val="bullet"/>
+      <w:lvlText w:val=""/>
+      <w:lvlJc w:val="left"/>
+      <w:pPr>
+        <w:ind w:left="2215" w:hanging="360"/>
+      </w:pPr>
+      <w:rPr>
+        <w:rFonts w:ascii="Wingdings" w:hAnsi="Wingdings" w:hint="default"/>
+      </w:rPr>
+    </w:lvl>
+    <w:lvl w:ilvl="3" w:tplc="40090001" w:tentative="1">
+      <w:start w:val="1"/>
+      <w:numFmt w:val="bullet"/>
+      <w:lvlText w:val=""/>
+      <w:lvlJc w:val="left"/>
+      <w:pPr>
+        <w:ind w:left="2935" w:hanging="360"/>
+      </w:pPr>
+      <w:rPr>
+        <w:rFonts w:ascii="Symbol" w:hAnsi="Symbol" w:hint="default"/>
+      </w:rPr>
+    </w:lvl>
+    <w:lvl w:ilvl="4" w:tplc="40090003" w:tentative="1">
+      <w:start w:val="1"/>
+      <w:numFmt w:val="bullet"/>
+      <w:lvlText w:val="o"/>
+      <w:lvlJc w:val="left"/>
+      <w:pPr>
+        <w:ind w:left="3655" w:hanging="360"/>
+      </w:pPr>
+      <w:rPr>
+        <w:rFonts w:ascii="Courier New" w:hAnsi="Courier New" w:cs="Courier New" w:hint="default"/>
+      </w:rPr>
+    </w:lvl>
+    <w:lvl w:ilvl="5" w:tplc="40090005" w:tentative="1">
+      <w:start w:val="1"/>
+      <w:numFmt w:val="bullet"/>
+      <w:lvlText w:val=""/>
+      <w:lvlJc w:val="left"/>
+      <w:pPr>
+        <w:ind w:left="4375" w:hanging="360"/>
+      </w:pPr>
+      <w:rPr>
+        <w:rFonts w:ascii="Wingdings" w:hAnsi="Wingdings" w:hint="default"/>
+      </w:rPr>
+    </w:lvl>
+    <w:lvl w:ilvl="6" w:tplc="40090001" w:tentative="1">
+      <w:start w:val="1"/>
+      <w:numFmt w:val="bullet"/>
+      <w:lvlText w:val=""/>
+      <w:lvlJc w:val="left"/>
+      <w:pPr>
+        <w:ind w:left="5095" w:hanging="360"/>
+      </w:pPr>
+      <w:rPr>
+        <w:rFonts w:ascii="Symbol" w:hAnsi="Symbol" w:hint="default"/>
+      </w:rPr>
+    </w:lvl>
+    <w:lvl w:ilvl="7" w:tplc="40090003" w:tentative="1">
+      <w:start w:val="1"/>
+      <w:numFmt w:val="bullet"/>
+      <w:lvlText w:val="o"/>
+      <w:lvlJc w:val="left"/>
+      <w:pPr>
+        <w:ind w:left="5815" w:hanging="360"/>
+      </w:pPr>
+      <w:rPr>
+        <w:rFonts w:ascii="Courier New" w:hAnsi="Courier New" w:cs="Courier New" w:hint="default"/>
+      </w:rPr>
+    </w:lvl>
+    <w:lvl w:ilvl="8" w:tplc="40090005" w:tentative="1">
+      <w:start w:val="1"/>
+      <w:numFmt w:val="bullet"/>
+      <w:lvlText w:val=""/>
+      <w:lvlJc w:val="left"/>
+      <w:pPr>
+        <w:ind w:left="6535" w:hanging="360"/>
+      </w:pPr>
+      <w:rPr>
+        <w:rFonts w:ascii="Wingdings" w:hAnsi="Wingdings" w:hint="default"/>
+      </w:rPr>
+    </w:lvl>
+  </w:abstractNum>
+  <w:abstractNum w:abstractNumId="27" w15:restartNumberingAfterBreak="0">
     <w:nsid w:val="36B87255"/>
     <w:multiLevelType w:val="multilevel"/>
     <w:tmpl w:val="E940C1FC"/>
@@ -16840,7 +19786,7 @@
       </w:rPr>
     </w:lvl>
   </w:abstractNum>
-  <w:abstractNum w:abstractNumId="21" w15:restartNumberingAfterBreak="0">
+  <w:abstractNum w:abstractNumId="28" w15:restartNumberingAfterBreak="0">
     <w:nsid w:val="39D558A2"/>
     <w:multiLevelType w:val="multilevel"/>
     <w:tmpl w:val="ED12641C"/>
@@ -16957,7 +19903,120 @@
       </w:rPr>
     </w:lvl>
   </w:abstractNum>
-  <w:abstractNum w:abstractNumId="22" w15:restartNumberingAfterBreak="0">
+  <w:abstractNum w:abstractNumId="29" w15:restartNumberingAfterBreak="0">
+    <w:nsid w:val="3E7A7ECE"/>
+    <w:multiLevelType w:val="hybridMultilevel"/>
+    <w:tmpl w:val="F670C8BA"/>
+    <w:lvl w:ilvl="0" w:tplc="40090001">
+      <w:start w:val="1"/>
+      <w:numFmt w:val="bullet"/>
+      <w:lvlText w:val=""/>
+      <w:lvlJc w:val="left"/>
+      <w:pPr>
+        <w:ind w:left="720" w:hanging="360"/>
+      </w:pPr>
+      <w:rPr>
+        <w:rFonts w:ascii="Symbol" w:hAnsi="Symbol" w:hint="default"/>
+      </w:rPr>
+    </w:lvl>
+    <w:lvl w:ilvl="1" w:tplc="40090003" w:tentative="1">
+      <w:start w:val="1"/>
+      <w:numFmt w:val="bullet"/>
+      <w:lvlText w:val="o"/>
+      <w:lvlJc w:val="left"/>
+      <w:pPr>
+        <w:ind w:left="1440" w:hanging="360"/>
+      </w:pPr>
+      <w:rPr>
+        <w:rFonts w:ascii="Courier New" w:hAnsi="Courier New" w:cs="Courier New" w:hint="default"/>
+      </w:rPr>
+    </w:lvl>
+    <w:lvl w:ilvl="2" w:tplc="40090005" w:tentative="1">
+      <w:start w:val="1"/>
+      <w:numFmt w:val="bullet"/>
+      <w:lvlText w:val=""/>
+      <w:lvlJc w:val="left"/>
+      <w:pPr>
+        <w:ind w:left="2160" w:hanging="360"/>
+      </w:pPr>
+      <w:rPr>
+        <w:rFonts w:ascii="Wingdings" w:hAnsi="Wingdings" w:hint="default"/>
+      </w:rPr>
+    </w:lvl>
+    <w:lvl w:ilvl="3" w:tplc="40090001" w:tentative="1">
+      <w:start w:val="1"/>
+      <w:numFmt w:val="bullet"/>
+      <w:lvlText w:val=""/>
+      <w:lvlJc w:val="left"/>
+      <w:pPr>
+        <w:ind w:left="2880" w:hanging="360"/>
+      </w:pPr>
+      <w:rPr>
+        <w:rFonts w:ascii="Symbol" w:hAnsi="Symbol" w:hint="default"/>
+      </w:rPr>
+    </w:lvl>
+    <w:lvl w:ilvl="4" w:tplc="40090003" w:tentative="1">
+      <w:start w:val="1"/>
+      <w:numFmt w:val="bullet"/>
+      <w:lvlText w:val="o"/>
+      <w:lvlJc w:val="left"/>
+      <w:pPr>
+        <w:ind w:left="3600" w:hanging="360"/>
+      </w:pPr>
+      <w:rPr>
+        <w:rFonts w:ascii="Courier New" w:hAnsi="Courier New" w:cs="Courier New" w:hint="default"/>
+      </w:rPr>
+    </w:lvl>
+    <w:lvl w:ilvl="5" w:tplc="40090005" w:tentative="1">
+      <w:start w:val="1"/>
+      <w:numFmt w:val="bullet"/>
+      <w:lvlText w:val=""/>
+      <w:lvlJc w:val="left"/>
+      <w:pPr>
+        <w:ind w:left="4320" w:hanging="360"/>
+      </w:pPr>
+      <w:rPr>
+        <w:rFonts w:ascii="Wingdings" w:hAnsi="Wingdings" w:hint="default"/>
+      </w:rPr>
+    </w:lvl>
+    <w:lvl w:ilvl="6" w:tplc="40090001" w:tentative="1">
+      <w:start w:val="1"/>
+      <w:numFmt w:val="bullet"/>
+      <w:lvlText w:val=""/>
+      <w:lvlJc w:val="left"/>
+      <w:pPr>
+        <w:ind w:left="5040" w:hanging="360"/>
+      </w:pPr>
+      <w:rPr>
+        <w:rFonts w:ascii="Symbol" w:hAnsi="Symbol" w:hint="default"/>
+      </w:rPr>
+    </w:lvl>
+    <w:lvl w:ilvl="7" w:tplc="40090003" w:tentative="1">
+      <w:start w:val="1"/>
+      <w:numFmt w:val="bullet"/>
+      <w:lvlText w:val="o"/>
+      <w:lvlJc w:val="left"/>
+      <w:pPr>
+        <w:ind w:left="5760" w:hanging="360"/>
+      </w:pPr>
+      <w:rPr>
+        <w:rFonts w:ascii="Courier New" w:hAnsi="Courier New" w:cs="Courier New" w:hint="default"/>
+      </w:rPr>
+    </w:lvl>
+    <w:lvl w:ilvl="8" w:tplc="40090005" w:tentative="1">
+      <w:start w:val="1"/>
+      <w:numFmt w:val="bullet"/>
+      <w:lvlText w:val=""/>
+      <w:lvlJc w:val="left"/>
+      <w:pPr>
+        <w:ind w:left="6480" w:hanging="360"/>
+      </w:pPr>
+      <w:rPr>
+        <w:rFonts w:ascii="Wingdings" w:hAnsi="Wingdings" w:hint="default"/>
+      </w:rPr>
+    </w:lvl>
+  </w:abstractNum>
+  <w:abstractNum w:abstractNumId="30" w15:restartNumberingAfterBreak="0">
     <w:nsid w:val="3F630B9D"/>
     <w:multiLevelType w:val="hybridMultilevel"/>
     <w:tmpl w:val="8AF2E972"/>
@@ -17043,7 +20102,7 @@
       </w:pPr>
     </w:lvl>
   </w:abstractNum>
-  <w:abstractNum w:abstractNumId="23" w15:restartNumberingAfterBreak="0">
+  <w:abstractNum w:abstractNumId="31" w15:restartNumberingAfterBreak="0">
     <w:nsid w:val="44D609CE"/>
     <w:multiLevelType w:val="multilevel"/>
     <w:tmpl w:val="B2EE0C62"/>
@@ -17156,7 +20215,7 @@
       </w:rPr>
     </w:lvl>
   </w:abstractNum>
-  <w:abstractNum w:abstractNumId="24" w15:restartNumberingAfterBreak="0">
+  <w:abstractNum w:abstractNumId="32" w15:restartNumberingAfterBreak="0">
     <w:nsid w:val="479568A8"/>
     <w:multiLevelType w:val="multilevel"/>
     <w:tmpl w:val="787A4522"/>
@@ -17269,7 +20328,7 @@
       </w:rPr>
     </w:lvl>
   </w:abstractNum>
-  <w:abstractNum w:abstractNumId="25" w15:restartNumberingAfterBreak="0">
+  <w:abstractNum w:abstractNumId="33" w15:restartNumberingAfterBreak="0">
     <w:nsid w:val="4AE44AF6"/>
     <w:multiLevelType w:val="hybridMultilevel"/>
     <w:tmpl w:val="E4B46328"/>
@@ -17355,7 +20414,7 @@
       </w:pPr>
     </w:lvl>
   </w:abstractNum>
-  <w:abstractNum w:abstractNumId="26" w15:restartNumberingAfterBreak="0">
+  <w:abstractNum w:abstractNumId="34" w15:restartNumberingAfterBreak="0">
     <w:nsid w:val="4CBD3834"/>
     <w:multiLevelType w:val="multilevel"/>
     <w:tmpl w:val="B3987C3E"/>
@@ -17468,7 +20527,120 @@
       </w:rPr>
     </w:lvl>
   </w:abstractNum>
-  <w:abstractNum w:abstractNumId="27" w15:restartNumberingAfterBreak="0">
+  <w:abstractNum w:abstractNumId="35" w15:restartNumberingAfterBreak="0">
+    <w:nsid w:val="4D9D3FEC"/>
+    <w:multiLevelType w:val="hybridMultilevel"/>
+    <w:tmpl w:val="A7ACDF0A"/>
+    <w:lvl w:ilvl="0" w:tplc="40090001">
+      <w:start w:val="1"/>
+      <w:numFmt w:val="bullet"/>
+      <w:lvlText w:val=""/>
+      <w:lvlJc w:val="left"/>
+      <w:pPr>
+        <w:ind w:left="720" w:hanging="360"/>
+      </w:pPr>
+      <w:rPr>
+        <w:rFonts w:ascii="Symbol" w:hAnsi="Symbol" w:hint="default"/>
+      </w:rPr>
+    </w:lvl>
+    <w:lvl w:ilvl="1" w:tplc="40090003" w:tentative="1">
+      <w:start w:val="1"/>
+      <w:numFmt w:val="bullet"/>
+      <w:lvlText w:val="o"/>
+      <w:lvlJc w:val="left"/>
+      <w:pPr>
+        <w:ind w:left="1440" w:hanging="360"/>
+      </w:pPr>
+      <w:rPr>
+        <w:rFonts w:ascii="Courier New" w:hAnsi="Courier New" w:cs="Courier New" w:hint="default"/>
+      </w:rPr>
+    </w:lvl>
+    <w:lvl w:ilvl="2" w:tplc="40090005" w:tentative="1">
+      <w:start w:val="1"/>
+      <w:numFmt w:val="bullet"/>
+      <w:lvlText w:val=""/>
+      <w:lvlJc w:val="left"/>
+      <w:pPr>
+        <w:ind w:left="2160" w:hanging="360"/>
+      </w:pPr>
+      <w:rPr>
+        <w:rFonts w:ascii="Wingdings" w:hAnsi="Wingdings" w:hint="default"/>
+      </w:rPr>
+    </w:lvl>
+    <w:lvl w:ilvl="3" w:tplc="40090001" w:tentative="1">
+      <w:start w:val="1"/>
+      <w:numFmt w:val="bullet"/>
+      <w:lvlText w:val=""/>
+      <w:lvlJc w:val="left"/>
+      <w:pPr>
+        <w:ind w:left="2880" w:hanging="360"/>
+      </w:pPr>
+      <w:rPr>
+        <w:rFonts w:ascii="Symbol" w:hAnsi="Symbol" w:hint="default"/>
+      </w:rPr>
+    </w:lvl>
+    <w:lvl w:ilvl="4" w:tplc="40090003" w:tentative="1">
+      <w:start w:val="1"/>
+      <w:numFmt w:val="bullet"/>
+      <w:lvlText w:val="o"/>
+      <w:lvlJc w:val="left"/>
+      <w:pPr>
+        <w:ind w:left="3600" w:hanging="360"/>
+      </w:pPr>
+      <w:rPr>
+        <w:rFonts w:ascii="Courier New" w:hAnsi="Courier New" w:cs="Courier New" w:hint="default"/>
+      </w:rPr>
+    </w:lvl>
+    <w:lvl w:ilvl="5" w:tplc="40090005" w:tentative="1">
+      <w:start w:val="1"/>
+      <w:numFmt w:val="bullet"/>
+      <w:lvlText w:val=""/>
+      <w:lvlJc w:val="left"/>
+      <w:pPr>
+        <w:ind w:left="4320" w:hanging="360"/>
+      </w:pPr>
+      <w:rPr>
+        <w:rFonts w:ascii="Wingdings" w:hAnsi="Wingdings" w:hint="default"/>
+      </w:rPr>
+    </w:lvl>
+    <w:lvl w:ilvl="6" w:tplc="40090001" w:tentative="1">
+      <w:start w:val="1"/>
+      <w:numFmt w:val="bullet"/>
+      <w:lvlText w:val=""/>
+      <w:lvlJc w:val="left"/>
+      <w:pPr>
+        <w:ind w:left="5040" w:hanging="360"/>
+      </w:pPr>
+      <w:rPr>
+        <w:rFonts w:ascii="Symbol" w:hAnsi="Symbol" w:hint="default"/>
+      </w:rPr>
+    </w:lvl>
+    <w:lvl w:ilvl="7" w:tplc="40090003" w:tentative="1">
+      <w:start w:val="1"/>
+      <w:numFmt w:val="bullet"/>
+      <w:lvlText w:val="o"/>
+      <w:lvlJc w:val="left"/>
+      <w:pPr>
+        <w:ind w:left="5760" w:hanging="360"/>
+      </w:pPr>
+      <w:rPr>
+        <w:rFonts w:ascii="Courier New" w:hAnsi="Courier New" w:cs="Courier New" w:hint="default"/>
+      </w:rPr>
+    </w:lvl>
+    <w:lvl w:ilvl="8" w:tplc="40090005" w:tentative="1">
+      <w:start w:val="1"/>
+      <w:numFmt w:val="bullet"/>
+      <w:lvlText w:val=""/>
+      <w:lvlJc w:val="left"/>
+      <w:pPr>
+        <w:ind w:left="6480" w:hanging="360"/>
+      </w:pPr>
+      <w:rPr>
+        <w:rFonts w:ascii="Wingdings" w:hAnsi="Wingdings" w:hint="default"/>
+      </w:rPr>
+    </w:lvl>
+  </w:abstractNum>
+  <w:abstractNum w:abstractNumId="36" w15:restartNumberingAfterBreak="0">
     <w:nsid w:val="521A055F"/>
     <w:multiLevelType w:val="hybridMultilevel"/>
     <w:tmpl w:val="936AD960"/>
@@ -17554,7 +20726,7 @@
       </w:pPr>
     </w:lvl>
   </w:abstractNum>
-  <w:abstractNum w:abstractNumId="28" w15:restartNumberingAfterBreak="0">
+  <w:abstractNum w:abstractNumId="37" w15:restartNumberingAfterBreak="0">
     <w:nsid w:val="5E6B07A2"/>
     <w:multiLevelType w:val="multilevel"/>
     <w:tmpl w:val="E82C9D88"/>
@@ -17667,7 +20839,7 @@
       </w:rPr>
     </w:lvl>
   </w:abstractNum>
-  <w:abstractNum w:abstractNumId="29" w15:restartNumberingAfterBreak="0">
+  <w:abstractNum w:abstractNumId="38" w15:restartNumberingAfterBreak="0">
     <w:nsid w:val="5F0D41A8"/>
     <w:multiLevelType w:val="multilevel"/>
     <w:tmpl w:val="08305826"/>
@@ -17780,7 +20952,7 @@
       </w:rPr>
     </w:lvl>
   </w:abstractNum>
-  <w:abstractNum w:abstractNumId="30" w15:restartNumberingAfterBreak="0">
+  <w:abstractNum w:abstractNumId="39" w15:restartNumberingAfterBreak="0">
     <w:nsid w:val="613864B8"/>
     <w:multiLevelType w:val="hybridMultilevel"/>
     <w:tmpl w:val="9FB8D7FC"/>
@@ -17866,7 +21038,7 @@
       </w:pPr>
     </w:lvl>
   </w:abstractNum>
-  <w:abstractNum w:abstractNumId="31" w15:restartNumberingAfterBreak="0">
+  <w:abstractNum w:abstractNumId="40" w15:restartNumberingAfterBreak="0">
     <w:nsid w:val="629E13B0"/>
     <w:multiLevelType w:val="multilevel"/>
     <w:tmpl w:val="EFCA97D8"/>
@@ -17979,7 +21151,7 @@
       </w:rPr>
     </w:lvl>
   </w:abstractNum>
-  <w:abstractNum w:abstractNumId="32" w15:restartNumberingAfterBreak="0">
+  <w:abstractNum w:abstractNumId="41" w15:restartNumberingAfterBreak="0">
     <w:nsid w:val="63EA5845"/>
     <w:multiLevelType w:val="multilevel"/>
     <w:tmpl w:val="28B02DC0"/>
@@ -18092,7 +21264,7 @@
       </w:rPr>
     </w:lvl>
   </w:abstractNum>
-  <w:abstractNum w:abstractNumId="33" w15:restartNumberingAfterBreak="0">
+  <w:abstractNum w:abstractNumId="42" w15:restartNumberingAfterBreak="0">
     <w:nsid w:val="67627419"/>
     <w:multiLevelType w:val="hybridMultilevel"/>
     <w:tmpl w:val="5A98CA88"/>
@@ -18178,7 +21350,7 @@
       </w:pPr>
     </w:lvl>
   </w:abstractNum>
-  <w:abstractNum w:abstractNumId="34" w15:restartNumberingAfterBreak="0">
+  <w:abstractNum w:abstractNumId="43" w15:restartNumberingAfterBreak="0">
     <w:nsid w:val="67B97F4E"/>
     <w:multiLevelType w:val="multilevel"/>
     <w:tmpl w:val="5502B946"/>
@@ -18291,7 +21463,7 @@
       </w:rPr>
     </w:lvl>
   </w:abstractNum>
-  <w:abstractNum w:abstractNumId="35" w15:restartNumberingAfterBreak="0">
+  <w:abstractNum w:abstractNumId="44" w15:restartNumberingAfterBreak="0">
     <w:nsid w:val="69D96A74"/>
     <w:multiLevelType w:val="multilevel"/>
     <w:tmpl w:val="58484C12"/>
@@ -18404,7 +21576,120 @@
       </w:rPr>
     </w:lvl>
   </w:abstractNum>
-  <w:abstractNum w:abstractNumId="36" w15:restartNumberingAfterBreak="0">
+  <w:abstractNum w:abstractNumId="45" w15:restartNumberingAfterBreak="0">
+    <w:nsid w:val="6D063E07"/>
+    <w:multiLevelType w:val="hybridMultilevel"/>
+    <w:tmpl w:val="AB48956A"/>
+    <w:lvl w:ilvl="0" w:tplc="40090001">
+      <w:start w:val="1"/>
+      <w:numFmt w:val="bullet"/>
+      <w:lvlText w:val=""/>
+      <w:lvlJc w:val="left"/>
+      <w:pPr>
+        <w:ind w:left="720" w:hanging="360"/>
+      </w:pPr>
+      <w:rPr>
+        <w:rFonts w:ascii="Symbol" w:hAnsi="Symbol" w:hint="default"/>
+      </w:rPr>
+    </w:lvl>
+    <w:lvl w:ilvl="1" w:tplc="40090003" w:tentative="1">
+      <w:start w:val="1"/>
+      <w:numFmt w:val="bullet"/>
+      <w:lvlText w:val="o"/>
+      <w:lvlJc w:val="left"/>
+      <w:pPr>
+        <w:ind w:left="1440" w:hanging="360"/>
+      </w:pPr>
+      <w:rPr>
+        <w:rFonts w:ascii="Courier New" w:hAnsi="Courier New" w:cs="Courier New" w:hint="default"/>
+      </w:rPr>
+    </w:lvl>
+    <w:lvl w:ilvl="2" w:tplc="40090005" w:tentative="1">
+      <w:start w:val="1"/>
+      <w:numFmt w:val="bullet"/>
+      <w:lvlText w:val=""/>
+      <w:lvlJc w:val="left"/>
+      <w:pPr>
+        <w:ind w:left="2160" w:hanging="360"/>
+      </w:pPr>
+      <w:rPr>
+        <w:rFonts w:ascii="Wingdings" w:hAnsi="Wingdings" w:hint="default"/>
+      </w:rPr>
+    </w:lvl>
+    <w:lvl w:ilvl="3" w:tplc="40090001" w:tentative="1">
+      <w:start w:val="1"/>
+      <w:numFmt w:val="bullet"/>
+      <w:lvlText w:val=""/>
+      <w:lvlJc w:val="left"/>
+      <w:pPr>
+        <w:ind w:left="2880" w:hanging="360"/>
+      </w:pPr>
+      <w:rPr>
+        <w:rFonts w:ascii="Symbol" w:hAnsi="Symbol" w:hint="default"/>
+      </w:rPr>
+    </w:lvl>
+    <w:lvl w:ilvl="4" w:tplc="40090003" w:tentative="1">
+      <w:start w:val="1"/>
+      <w:numFmt w:val="bullet"/>
+      <w:lvlText w:val="o"/>
+      <w:lvlJc w:val="left"/>
+      <w:pPr>
+        <w:ind w:left="3600" w:hanging="360"/>
+      </w:pPr>
+      <w:rPr>
+        <w:rFonts w:ascii="Courier New" w:hAnsi="Courier New" w:cs="Courier New" w:hint="default"/>
+      </w:rPr>
+    </w:lvl>
+    <w:lvl w:ilvl="5" w:tplc="40090005" w:tentative="1">
+      <w:start w:val="1"/>
+      <w:numFmt w:val="bullet"/>
+      <w:lvlText w:val=""/>
+      <w:lvlJc w:val="left"/>
+      <w:pPr>
+        <w:ind w:left="4320" w:hanging="360"/>
+      </w:pPr>
+      <w:rPr>
+        <w:rFonts w:ascii="Wingdings" w:hAnsi="Wingdings" w:hint="default"/>
+      </w:rPr>
+    </w:lvl>
+    <w:lvl w:ilvl="6" w:tplc="40090001" w:tentative="1">
+      <w:start w:val="1"/>
+      <w:numFmt w:val="bullet"/>
+      <w:lvlText w:val=""/>
+      <w:lvlJc w:val="left"/>
+      <w:pPr>
+        <w:ind w:left="5040" w:hanging="360"/>
+      </w:pPr>
+      <w:rPr>
+        <w:rFonts w:ascii="Symbol" w:hAnsi="Symbol" w:hint="default"/>
+      </w:rPr>
+    </w:lvl>
+    <w:lvl w:ilvl="7" w:tplc="40090003" w:tentative="1">
+      <w:start w:val="1"/>
+      <w:numFmt w:val="bullet"/>
+      <w:lvlText w:val="o"/>
+      <w:lvlJc w:val="left"/>
+      <w:pPr>
+        <w:ind w:left="5760" w:hanging="360"/>
+      </w:pPr>
+      <w:rPr>
+        <w:rFonts w:ascii="Courier New" w:hAnsi="Courier New" w:cs="Courier New" w:hint="default"/>
+      </w:rPr>
+    </w:lvl>
+    <w:lvl w:ilvl="8" w:tplc="40090005" w:tentative="1">
+      <w:start w:val="1"/>
+      <w:numFmt w:val="bullet"/>
+      <w:lvlText w:val=""/>
+      <w:lvlJc w:val="left"/>
+      <w:pPr>
+        <w:ind w:left="6480" w:hanging="360"/>
+      </w:pPr>
+      <w:rPr>
+        <w:rFonts w:ascii="Wingdings" w:hAnsi="Wingdings" w:hint="default"/>
+      </w:rPr>
+    </w:lvl>
+  </w:abstractNum>
+  <w:abstractNum w:abstractNumId="46" w15:restartNumberingAfterBreak="0">
     <w:nsid w:val="6F240E7D"/>
     <w:multiLevelType w:val="multilevel"/>
     <w:tmpl w:val="E9D0971E"/>
@@ -18517,7 +21802,7 @@
       </w:rPr>
     </w:lvl>
   </w:abstractNum>
-  <w:abstractNum w:abstractNumId="37" w15:restartNumberingAfterBreak="0">
+  <w:abstractNum w:abstractNumId="47" w15:restartNumberingAfterBreak="0">
     <w:nsid w:val="700133CD"/>
     <w:multiLevelType w:val="hybridMultilevel"/>
     <w:tmpl w:val="1EDA0F9C"/>
@@ -18603,7 +21888,7 @@
       </w:pPr>
     </w:lvl>
   </w:abstractNum>
-  <w:abstractNum w:abstractNumId="38" w15:restartNumberingAfterBreak="0">
+  <w:abstractNum w:abstractNumId="48" w15:restartNumberingAfterBreak="0">
     <w:nsid w:val="72377FA6"/>
     <w:multiLevelType w:val="hybridMultilevel"/>
     <w:tmpl w:val="8FE61336"/>
@@ -18689,7 +21974,7 @@
       </w:pPr>
     </w:lvl>
   </w:abstractNum>
-  <w:abstractNum w:abstractNumId="39" w15:restartNumberingAfterBreak="0">
+  <w:abstractNum w:abstractNumId="49" w15:restartNumberingAfterBreak="0">
     <w:nsid w:val="73960CD3"/>
     <w:multiLevelType w:val="multilevel"/>
     <w:tmpl w:val="5C522268"/>
@@ -18806,7 +22091,7 @@
       </w:rPr>
     </w:lvl>
   </w:abstractNum>
-  <w:abstractNum w:abstractNumId="40" w15:restartNumberingAfterBreak="0">
+  <w:abstractNum w:abstractNumId="50" w15:restartNumberingAfterBreak="0">
     <w:nsid w:val="766B4A41"/>
     <w:multiLevelType w:val="hybridMultilevel"/>
     <w:tmpl w:val="B142C268"/>
@@ -18892,7 +22177,7 @@
       </w:pPr>
     </w:lvl>
   </w:abstractNum>
-  <w:abstractNum w:abstractNumId="41" w15:restartNumberingAfterBreak="0">
+  <w:abstractNum w:abstractNumId="51" w15:restartNumberingAfterBreak="0">
     <w:nsid w:val="7697402E"/>
     <w:multiLevelType w:val="multilevel"/>
     <w:tmpl w:val="BD26D7D8"/>
@@ -19005,7 +22290,7 @@
       </w:rPr>
     </w:lvl>
   </w:abstractNum>
-  <w:abstractNum w:abstractNumId="42" w15:restartNumberingAfterBreak="0">
+  <w:abstractNum w:abstractNumId="52" w15:restartNumberingAfterBreak="0">
     <w:nsid w:val="7C092EBB"/>
     <w:multiLevelType w:val="multilevel"/>
     <w:tmpl w:val="D478AE3E"/>
@@ -19118,7 +22403,7 @@
       </w:rPr>
     </w:lvl>
   </w:abstractNum>
-  <w:abstractNum w:abstractNumId="43" w15:restartNumberingAfterBreak="0">
+  <w:abstractNum w:abstractNumId="53" w15:restartNumberingAfterBreak="0">
     <w:nsid w:val="7FBD4188"/>
     <w:multiLevelType w:val="multilevel"/>
     <w:tmpl w:val="7BBAF38A"/>
@@ -19232,136 +22517,166 @@
     </w:lvl>
   </w:abstractNum>
   <w:num w:numId="1" w16cid:durableId="1222330958">
-    <w:abstractNumId w:val="14"/>
+    <w:abstractNumId w:val="18"/>
   </w:num>
   <w:num w:numId="2" w16cid:durableId="2105147896">
-    <w:abstractNumId w:val="4"/>
+    <w:abstractNumId w:val="5"/>
   </w:num>
   <w:num w:numId="3" w16cid:durableId="1393385437">
-    <w:abstractNumId w:val="9"/>
+    <w:abstractNumId w:val="11"/>
   </w:num>
   <w:num w:numId="4" w16cid:durableId="2031099233">
-    <w:abstractNumId w:val="36"/>
+    <w:abstractNumId w:val="46"/>
   </w:num>
   <w:num w:numId="5" w16cid:durableId="235896427">
+    <w:abstractNumId w:val="32"/>
+  </w:num>
+  <w:num w:numId="6" w16cid:durableId="924731170">
+    <w:abstractNumId w:val="53"/>
+  </w:num>
+  <w:num w:numId="7" w16cid:durableId="2139450161">
+    <w:abstractNumId w:val="38"/>
+  </w:num>
+  <w:num w:numId="8" w16cid:durableId="1044478451">
     <w:abstractNumId w:val="24"/>
   </w:num>
-  <w:num w:numId="6" w16cid:durableId="924731170">
-    <w:abstractNumId w:val="43"/>
-  </w:num>
-  <w:num w:numId="7" w16cid:durableId="2139450161">
-    <w:abstractNumId w:val="29"/>
-  </w:num>
-  <w:num w:numId="8" w16cid:durableId="1044478451">
-    <w:abstractNumId w:val="18"/>
-  </w:num>
   <w:num w:numId="9" w16cid:durableId="149947406">
-    <w:abstractNumId w:val="19"/>
+    <w:abstractNumId w:val="25"/>
   </w:num>
   <w:num w:numId="10" w16cid:durableId="421412329">
-    <w:abstractNumId w:val="41"/>
+    <w:abstractNumId w:val="51"/>
   </w:num>
   <w:num w:numId="11" w16cid:durableId="1074009967">
-    <w:abstractNumId w:val="7"/>
+    <w:abstractNumId w:val="8"/>
   </w:num>
   <w:num w:numId="12" w16cid:durableId="1898006092">
-    <w:abstractNumId w:val="31"/>
+    <w:abstractNumId w:val="40"/>
   </w:num>
   <w:num w:numId="13" w16cid:durableId="1053306401">
-    <w:abstractNumId w:val="26"/>
+    <w:abstractNumId w:val="34"/>
   </w:num>
   <w:num w:numId="14" w16cid:durableId="606885602">
     <w:abstractNumId w:val="2"/>
   </w:num>
   <w:num w:numId="15" w16cid:durableId="1440612528">
-    <w:abstractNumId w:val="39"/>
+    <w:abstractNumId w:val="49"/>
   </w:num>
   <w:num w:numId="16" w16cid:durableId="953900485">
     <w:abstractNumId w:val="0"/>
   </w:num>
   <w:num w:numId="17" w16cid:durableId="2036038017">
-    <w:abstractNumId w:val="8"/>
+    <w:abstractNumId w:val="10"/>
   </w:num>
   <w:num w:numId="18" w16cid:durableId="1801848847">
-    <w:abstractNumId w:val="11"/>
+    <w:abstractNumId w:val="15"/>
   </w:num>
   <w:num w:numId="19" w16cid:durableId="1856534221">
-    <w:abstractNumId w:val="21"/>
+    <w:abstractNumId w:val="28"/>
   </w:num>
   <w:num w:numId="20" w16cid:durableId="1070883407">
-    <w:abstractNumId w:val="35"/>
+    <w:abstractNumId w:val="44"/>
   </w:num>
   <w:num w:numId="21" w16cid:durableId="1259099031">
-    <w:abstractNumId w:val="42"/>
+    <w:abstractNumId w:val="52"/>
   </w:num>
   <w:num w:numId="22" w16cid:durableId="1232541288">
-    <w:abstractNumId w:val="34"/>
+    <w:abstractNumId w:val="43"/>
   </w:num>
   <w:num w:numId="23" w16cid:durableId="950169756">
+    <w:abstractNumId w:val="27"/>
+  </w:num>
+  <w:num w:numId="24" w16cid:durableId="189419467">
+    <w:abstractNumId w:val="37"/>
+  </w:num>
+  <w:num w:numId="25" w16cid:durableId="1871410632">
     <w:abstractNumId w:val="20"/>
   </w:num>
-  <w:num w:numId="24" w16cid:durableId="189419467">
-    <w:abstractNumId w:val="28"/>
-  </w:num>
-  <w:num w:numId="25" w16cid:durableId="1871410632">
-    <w:abstractNumId w:val="16"/>
-  </w:num>
   <w:num w:numId="26" w16cid:durableId="290747745">
-    <w:abstractNumId w:val="23"/>
+    <w:abstractNumId w:val="31"/>
   </w:num>
   <w:num w:numId="27" w16cid:durableId="274562090">
-    <w:abstractNumId w:val="10"/>
+    <w:abstractNumId w:val="13"/>
   </w:num>
   <w:num w:numId="28" w16cid:durableId="397749244">
-    <w:abstractNumId w:val="32"/>
+    <w:abstractNumId w:val="41"/>
   </w:num>
   <w:num w:numId="29" w16cid:durableId="2136211515">
-    <w:abstractNumId w:val="40"/>
+    <w:abstractNumId w:val="50"/>
   </w:num>
   <w:num w:numId="30" w16cid:durableId="587540193">
-    <w:abstractNumId w:val="30"/>
+    <w:abstractNumId w:val="39"/>
   </w:num>
   <w:num w:numId="31" w16cid:durableId="238444687">
-    <w:abstractNumId w:val="5"/>
+    <w:abstractNumId w:val="6"/>
   </w:num>
   <w:num w:numId="32" w16cid:durableId="864976297">
     <w:abstractNumId w:val="3"/>
   </w:num>
   <w:num w:numId="33" w16cid:durableId="588999194">
-    <w:abstractNumId w:val="17"/>
+    <w:abstractNumId w:val="23"/>
   </w:num>
   <w:num w:numId="34" w16cid:durableId="1051080839">
-    <w:abstractNumId w:val="27"/>
+    <w:abstractNumId w:val="36"/>
   </w:num>
   <w:num w:numId="35" w16cid:durableId="2016958282">
-    <w:abstractNumId w:val="38"/>
+    <w:abstractNumId w:val="48"/>
   </w:num>
   <w:num w:numId="36" w16cid:durableId="119803507">
-    <w:abstractNumId w:val="6"/>
+    <w:abstractNumId w:val="7"/>
   </w:num>
   <w:num w:numId="37" w16cid:durableId="2023580261">
     <w:abstractNumId w:val="1"/>
   </w:num>
   <w:num w:numId="38" w16cid:durableId="1814709741">
+    <w:abstractNumId w:val="42"/>
+  </w:num>
+  <w:num w:numId="39" w16cid:durableId="1841458426">
+    <w:abstractNumId w:val="47"/>
+  </w:num>
+  <w:num w:numId="40" w16cid:durableId="1150515098">
+    <w:abstractNumId w:val="16"/>
+  </w:num>
+  <w:num w:numId="41" w16cid:durableId="392895995">
     <w:abstractNumId w:val="33"/>
   </w:num>
-  <w:num w:numId="39" w16cid:durableId="1841458426">
-    <w:abstractNumId w:val="37"/>
+  <w:num w:numId="42" w16cid:durableId="109395995">
+    <w:abstractNumId w:val="17"/>
   </w:num>
-  <w:num w:numId="40" w16cid:durableId="1150515098">
+  <w:num w:numId="43" w16cid:durableId="664627198">
+    <w:abstractNumId w:val="30"/>
+  </w:num>
+  <w:num w:numId="44" w16cid:durableId="1848325891">
+    <w:abstractNumId w:val="19"/>
+  </w:num>
+  <w:num w:numId="45" w16cid:durableId="476193533">
+    <w:abstractNumId w:val="45"/>
+  </w:num>
+  <w:num w:numId="46" w16cid:durableId="341862534">
+    <w:abstractNumId w:val="21"/>
+  </w:num>
+  <w:num w:numId="47" w16cid:durableId="1237400273">
     <w:abstractNumId w:val="12"/>
   </w:num>
-  <w:num w:numId="41" w16cid:durableId="392895995">
-    <w:abstractNumId w:val="25"/>
+  <w:num w:numId="48" w16cid:durableId="2083600617">
+    <w:abstractNumId w:val="9"/>
   </w:num>
-  <w:num w:numId="42" w16cid:durableId="109395995">
-    <w:abstractNumId w:val="13"/>
-  </w:num>
-  <w:num w:numId="43" w16cid:durableId="664627198">
+  <w:num w:numId="49" w16cid:durableId="1415320487">
     <w:abstractNumId w:val="22"/>
   </w:num>
-  <w:num w:numId="44" w16cid:durableId="1848325891">
-    <w:abstractNumId w:val="15"/>
+  <w:num w:numId="50" w16cid:durableId="1817405867">
+    <w:abstractNumId w:val="4"/>
+  </w:num>
+  <w:num w:numId="51" w16cid:durableId="331954928">
+    <w:abstractNumId w:val="35"/>
+  </w:num>
+  <w:num w:numId="52" w16cid:durableId="1341007954">
+    <w:abstractNumId w:val="14"/>
+  </w:num>
+  <w:num w:numId="53" w16cid:durableId="1153986692">
+    <w:abstractNumId w:val="29"/>
+  </w:num>
+  <w:num w:numId="54" w16cid:durableId="541595263">
+    <w:abstractNumId w:val="26"/>
   </w:num>
 </w:numbering>
 </file>
@@ -20091,6 +23406,27 @@
     <w:pitch w:val="variable"/>
     <w:sig w:usb0="E0002EFF" w:usb1="C000785B" w:usb2="00000009" w:usb3="00000000" w:csb0="000001FF" w:csb1="00000000"/>
   </w:font>
+  <w:font w:name="Symbol">
+    <w:panose1 w:val="05050102010706020507"/>
+    <w:charset w:val="02"/>
+    <w:family w:val="roman"/>
+    <w:pitch w:val="variable"/>
+    <w:sig w:usb0="00000000" w:usb1="10000000" w:usb2="00000000" w:usb3="00000000" w:csb0="80000000" w:csb1="00000000"/>
+  </w:font>
+  <w:font w:name="Courier New">
+    <w:panose1 w:val="02070309020205020404"/>
+    <w:charset w:val="00"/>
+    <w:family w:val="modern"/>
+    <w:pitch w:val="fixed"/>
+    <w:sig w:usb0="E0002EFF" w:usb1="C0007843" w:usb2="00000009" w:usb3="00000000" w:csb0="000001FF" w:csb1="00000000"/>
+  </w:font>
+  <w:font w:name="Wingdings">
+    <w:panose1 w:val="05000000000000000000"/>
+    <w:charset w:val="02"/>
+    <w:family w:val="auto"/>
+    <w:pitch w:val="variable"/>
+    <w:sig w:usb0="00000000" w:usb1="10000000" w:usb2="00000000" w:usb3="00000000" w:csb0="80000000" w:csb1="00000000"/>
+  </w:font>
   <w:font w:name="Roboto">
     <w:charset w:val="00"/>
     <w:family w:val="auto"/>
@@ -20144,7 +23480,9 @@
   </w:compat>
   <w:rsids>
     <w:rsidRoot w:val="00813A70"/>
+    <w:rsid w:val="0060794C"/>
     <w:rsid w:val="00813A70"/>
+    <w:rsid w:val="00A56F04"/>
     <w:rsid w:val="00AD56D7"/>
     <w:rsid w:val="00FE19B3"/>
   </w:rsids>
